--- a/Revisiones/TFM_V9_revisado.docx
+++ b/Revisiones/TFM_V9_revisado.docx
@@ -64,15 +64,22 @@
             <w:r>
               <w:t xml:space="preserve"> </w:t>
             </w:r>
+            <w:proofErr w:type="spellStart"/>
             <w:r>
               <w:t>Victor</w:t>
             </w:r>
+            <w:proofErr w:type="spellEnd"/>
             <w:r>
               <w:t xml:space="preserve"> Emilio</w:t>
             </w:r>
             <w:r>
-              <w:t xml:space="preserve"> Troster</w:t>
+              <w:t xml:space="preserve"> </w:t>
             </w:r>
+            <w:proofErr w:type="spellStart"/>
+            <w:r>
+              <w:t>Troster</w:t>
+            </w:r>
+            <w:proofErr w:type="spellEnd"/>
             <w:r>
               <w:rPr>
                 <w:i/>
@@ -106,30 +113,140 @@
                 <w:lang w:val="ca-ES"/>
               </w:rPr>
             </w:pPr>
+            <w:proofErr w:type="spellStart"/>
             <w:r>
               <w:rPr>
                 <w:lang w:val="en-US"/>
               </w:rPr>
-              <w:t xml:space="preserve">Treball de fi de </w:t>
+              <w:t>Treball</w:t>
             </w:r>
+            <w:proofErr w:type="spellEnd"/>
             <w:r>
               <w:rPr>
                 <w:lang w:val="en-US"/>
               </w:rPr>
-              <w:t xml:space="preserve">Màster Universitari en Analisi de Dades Massives en Economia </w:t>
+              <w:t xml:space="preserve"> de fi de </w:t>
             </w:r>
+            <w:proofErr w:type="spellStart"/>
+            <w:r>
+              <w:rPr>
+                <w:lang w:val="en-US"/>
+              </w:rPr>
+              <w:t>Màster</w:t>
+            </w:r>
+            <w:proofErr w:type="spellEnd"/>
+            <w:r>
+              <w:rPr>
+                <w:lang w:val="en-US"/>
+              </w:rPr>
+              <w:t xml:space="preserve"> </w:t>
+            </w:r>
+            <w:proofErr w:type="spellStart"/>
+            <w:r>
+              <w:rPr>
+                <w:lang w:val="en-US"/>
+              </w:rPr>
+              <w:t>Universitari</w:t>
+            </w:r>
+            <w:proofErr w:type="spellEnd"/>
+            <w:r>
+              <w:rPr>
+                <w:lang w:val="en-US"/>
+              </w:rPr>
+              <w:t xml:space="preserve"> </w:t>
+            </w:r>
+            <w:proofErr w:type="spellStart"/>
+            <w:r>
+              <w:rPr>
+                <w:lang w:val="en-US"/>
+              </w:rPr>
+              <w:t>en</w:t>
+            </w:r>
+            <w:proofErr w:type="spellEnd"/>
+            <w:r>
+              <w:rPr>
+                <w:lang w:val="en-US"/>
+              </w:rPr>
+              <w:t xml:space="preserve"> </w:t>
+            </w:r>
+            <w:proofErr w:type="spellStart"/>
+            <w:r>
+              <w:rPr>
+                <w:lang w:val="en-US"/>
+              </w:rPr>
+              <w:t>Analisi</w:t>
+            </w:r>
+            <w:proofErr w:type="spellEnd"/>
+            <w:r>
+              <w:rPr>
+                <w:lang w:val="en-US"/>
+              </w:rPr>
+              <w:t xml:space="preserve"> de </w:t>
+            </w:r>
+            <w:proofErr w:type="spellStart"/>
+            <w:r>
+              <w:rPr>
+                <w:lang w:val="en-US"/>
+              </w:rPr>
+              <w:t>Dades</w:t>
+            </w:r>
+            <w:proofErr w:type="spellEnd"/>
+            <w:r>
+              <w:rPr>
+                <w:lang w:val="en-US"/>
+              </w:rPr>
+              <w:t xml:space="preserve"> </w:t>
+            </w:r>
+            <w:proofErr w:type="spellStart"/>
+            <w:r>
+              <w:rPr>
+                <w:lang w:val="en-US"/>
+              </w:rPr>
+              <w:t>Massives</w:t>
+            </w:r>
+            <w:proofErr w:type="spellEnd"/>
+            <w:r>
+              <w:rPr>
+                <w:lang w:val="en-US"/>
+              </w:rPr>
+              <w:t xml:space="preserve"> </w:t>
+            </w:r>
+            <w:proofErr w:type="spellStart"/>
+            <w:r>
+              <w:rPr>
+                <w:lang w:val="en-US"/>
+              </w:rPr>
+              <w:t>en</w:t>
+            </w:r>
+            <w:proofErr w:type="spellEnd"/>
+            <w:r>
+              <w:rPr>
+                <w:lang w:val="en-US"/>
+              </w:rPr>
+              <w:t xml:space="preserve"> Economia </w:t>
+            </w:r>
+            <w:proofErr w:type="spellStart"/>
             <w:r>
               <w:rPr>
                 <w:lang w:val="en-US"/>
               </w:rPr>
               <w:t>i</w:t>
             </w:r>
+            <w:proofErr w:type="spellEnd"/>
             <w:r>
               <w:rPr>
                 <w:lang w:val="en-US"/>
               </w:rPr>
-              <w:t xml:space="preserve"> Empresa</w:t>
+              <w:t xml:space="preserve"> </w:t>
             </w:r>
+            <w:proofErr w:type="spellStart"/>
+            <w:r>
+              <w:rPr>
+                <w:lang w:val="en-US"/>
+              </w:rPr>
+              <w:t>Empresa</w:t>
+            </w:r>
+            <w:proofErr w:type="spellEnd"/>
             <w:r>
               <w:rPr>
                 <w:lang w:val="ca-ES"/>
@@ -150,12 +267,42 @@
               </w:rPr>
               <w:br/>
             </w:r>
+            <w:proofErr w:type="spellStart"/>
             <w:r>
               <w:rPr>
                 <w:lang w:val="en-US"/>
               </w:rPr>
-              <w:t>Universitat de les Illes Balears</w:t>
+              <w:t>Universitat</w:t>
             </w:r>
+            <w:proofErr w:type="spellEnd"/>
+            <w:r>
+              <w:rPr>
+                <w:lang w:val="en-US"/>
+              </w:rPr>
+              <w:t xml:space="preserve"> de les </w:t>
+            </w:r>
+            <w:proofErr w:type="spellStart"/>
+            <w:r>
+              <w:rPr>
+                <w:lang w:val="en-US"/>
+              </w:rPr>
+              <w:t>Illes</w:t>
+            </w:r>
+            <w:proofErr w:type="spellEnd"/>
+            <w:r>
+              <w:rPr>
+                <w:lang w:val="en-US"/>
+              </w:rPr>
+              <w:t xml:space="preserve"> </w:t>
+            </w:r>
+            <w:proofErr w:type="spellStart"/>
+            <w:r>
+              <w:rPr>
+                <w:lang w:val="en-US"/>
+              </w:rPr>
+              <w:t>Balears</w:t>
+            </w:r>
+            <w:proofErr w:type="spellEnd"/>
             <w:r>
               <w:rPr>
                 <w:lang w:val="en-US"/>
@@ -254,8 +401,21 @@
         <w:t xml:space="preserve">e emplean redes neuronales </w:t>
       </w:r>
       <w:r>
-        <w:t>Long Short Term Memory</w:t>
-      </w:r>
+        <w:t xml:space="preserve">Long Short </w:t>
+      </w:r>
+      <w:proofErr w:type="spellStart"/>
+      <w:r>
+        <w:t>Term</w:t>
+      </w:r>
+      <w:proofErr w:type="spellEnd"/>
+      <w:r>
+        <w:t xml:space="preserve"> </w:t>
+      </w:r>
+      <w:proofErr w:type="spellStart"/>
+      <w:r>
+        <w:t>Memory</w:t>
+      </w:r>
+      <w:proofErr w:type="spellEnd"/>
       <w:r>
         <w:t xml:space="preserve"> (LSTM), un tipo de RNR que</w:t>
       </w:r>
@@ -277,6 +437,7 @@
       <w:r>
         <w:t xml:space="preserve"> el método de </w:t>
       </w:r>
+      <w:proofErr w:type="spellStart"/>
       <w:r>
         <w:rPr>
           <w:i/>
@@ -287,12 +448,20 @@
         <w:rPr>
           <w:i/>
         </w:rPr>
-        <w:t xml:space="preserve">olling </w:t>
-      </w:r>
+        <w:t>olling</w:t>
+      </w:r>
+      <w:proofErr w:type="spellEnd"/>
       <w:r>
         <w:rPr>
           <w:i/>
         </w:rPr>
+        <w:t xml:space="preserve"> </w:t>
+      </w:r>
+      <w:proofErr w:type="spellStart"/>
+      <w:r>
+        <w:rPr>
+          <w:i/>
+        </w:rPr>
         <w:t>w</w:t>
       </w:r>
       <w:r>
@@ -301,6 +470,7 @@
         </w:rPr>
         <w:t>indow</w:t>
       </w:r>
+      <w:proofErr w:type="spellEnd"/>
       <w:r>
         <w:t xml:space="preserve">, que emplea </w:t>
       </w:r>
@@ -370,11 +540,33 @@
       <w:r>
         <w:t xml:space="preserve"> </w:t>
       </w:r>
+      <w:proofErr w:type="spellStart"/>
       <w:r>
         <w:rPr>
           <w:i/>
         </w:rPr>
-        <w:t>root mean squared error</w:t>
+        <w:t>root</w:t>
+      </w:r>
+      <w:proofErr w:type="spellEnd"/>
+      <w:r>
+        <w:rPr>
+          <w:i/>
+        </w:rPr>
+        <w:t xml:space="preserve"> mean </w:t>
+      </w:r>
+      <w:proofErr w:type="spellStart"/>
+      <w:r>
+        <w:rPr>
+          <w:i/>
+        </w:rPr>
+        <w:t>squared</w:t>
+      </w:r>
+      <w:proofErr w:type="spellEnd"/>
+      <w:r>
+        <w:rPr>
+          <w:i/>
+        </w:rPr>
+        <w:t xml:space="preserve"> error</w:t>
       </w:r>
       <w:r>
         <w:t>)</w:t>
@@ -398,7 +590,15 @@
         <w:t>e</w:t>
       </w:r>
       <w:r>
-        <w:t xml:space="preserve">l resto mediante el contraste de Diebold-Mariano. </w:t>
+        <w:t xml:space="preserve">l resto mediante el contraste de </w:t>
+      </w:r>
+      <w:proofErr w:type="spellStart"/>
+      <w:r>
+        <w:t>Diebold</w:t>
+      </w:r>
+      <w:proofErr w:type="spellEnd"/>
+      <w:r>
+        <w:t xml:space="preserve">-Mariano. </w:t>
       </w:r>
       <w:r>
         <w:t>Los resultado</w:t>
@@ -858,12 +1058,14 @@
       <w:r>
         <w:t xml:space="preserve">así como tampoco de la intervención del gobierno. Este sistema está basado en la tecnología </w:t>
       </w:r>
+      <w:proofErr w:type="spellStart"/>
       <w:r>
         <w:rPr>
           <w:i/>
         </w:rPr>
         <w:t>blockchain</w:t>
       </w:r>
+      <w:proofErr w:type="spellEnd"/>
       <w:r>
         <w:t xml:space="preserve"> </w:t>
       </w:r>
@@ -917,12 +1119,28 @@
       <w:r>
         <w:t xml:space="preserve"> (abreviatura del término en inglés </w:t>
       </w:r>
+      <w:proofErr w:type="spellStart"/>
       <w:r>
         <w:rPr>
           <w:i/>
         </w:rPr>
-        <w:t>foreign exchange</w:t>
-      </w:r>
+        <w:t>foreign</w:t>
+      </w:r>
+      <w:proofErr w:type="spellEnd"/>
+      <w:r>
+        <w:rPr>
+          <w:i/>
+        </w:rPr>
+        <w:t xml:space="preserve"> </w:t>
+      </w:r>
+      <w:proofErr w:type="spellStart"/>
+      <w:r>
+        <w:rPr>
+          <w:i/>
+        </w:rPr>
+        <w:t>exchange</w:t>
+      </w:r>
+      <w:proofErr w:type="spellEnd"/>
       <w:r>
         <w:t xml:space="preserve">)  </w:t>
       </w:r>
@@ -1106,7 +1324,15 @@
         </w:r>
       </w:ins>
       <w:r>
-        <w:t>permite hacer microtransacciones que el dinero electrónico tradicional no puede realizar</w:t>
+        <w:t xml:space="preserve">permite hacer </w:t>
+      </w:r>
+      <w:proofErr w:type="spellStart"/>
+      <w:r>
+        <w:t>microtransacciones</w:t>
+      </w:r>
+      <w:proofErr w:type="spellEnd"/>
+      <w:r>
+        <w:t xml:space="preserve"> que el dinero electrónico tradicional no puede realizar</w:t>
       </w:r>
       <w:ins w:id="10" w:author="Victor" w:date="2022-08-23T11:00:00Z">
         <w:r>
@@ -1139,13 +1365,15 @@
       <w:r>
         <w:t xml:space="preserve">Las redes neuronales recurrentes representan uno de los algoritmos más avanzados que existen en el mundo del </w:t>
       </w:r>
+      <w:proofErr w:type="spellStart"/>
       <w:r>
         <w:rPr>
           <w:i/>
           <w:iCs/>
         </w:rPr>
-        <w:t>deep learning</w:t>
-      </w:r>
+        <w:t>deep</w:t>
+      </w:r>
+      <w:proofErr w:type="spellEnd"/>
       <w:r>
         <w:rPr>
           <w:i/>
@@ -1153,6 +1381,22 @@
         </w:rPr>
         <w:t xml:space="preserve"> </w:t>
       </w:r>
+      <w:proofErr w:type="spellStart"/>
+      <w:r>
+        <w:rPr>
+          <w:i/>
+          <w:iCs/>
+        </w:rPr>
+        <w:t>learning</w:t>
+      </w:r>
+      <w:proofErr w:type="spellEnd"/>
+      <w:r>
+        <w:rPr>
+          <w:i/>
+          <w:iCs/>
+        </w:rPr>
+        <w:t xml:space="preserve"> </w:t>
+      </w:r>
       <w:r>
         <w:t>supervisado.</w:t>
       </w:r>
@@ -1222,8 +1466,30 @@
         <w:rPr>
           <w:i/>
         </w:rPr>
-        <w:t>Long Short-Term Memory</w:t>
-      </w:r>
+        <w:t>Long Short-</w:t>
+      </w:r>
+      <w:proofErr w:type="spellStart"/>
+      <w:r>
+        <w:rPr>
+          <w:i/>
+        </w:rPr>
+        <w:t>Term</w:t>
+      </w:r>
+      <w:proofErr w:type="spellEnd"/>
+      <w:r>
+        <w:rPr>
+          <w:i/>
+        </w:rPr>
+        <w:t xml:space="preserve"> </w:t>
+      </w:r>
+      <w:proofErr w:type="spellStart"/>
+      <w:r>
+        <w:rPr>
+          <w:i/>
+        </w:rPr>
+        <w:t>Memory</w:t>
+      </w:r>
+      <w:proofErr w:type="spellEnd"/>
       <w:r>
         <w:t xml:space="preserve"> (LSTM) son redes neuronales muy adecuadas para datos de series temporales</w:t>
       </w:r>
@@ -1399,6 +1665,7 @@
       <w:r>
         <w:t xml:space="preserve"> tamaños de </w:t>
       </w:r>
+      <w:proofErr w:type="spellStart"/>
       <w:r>
         <w:rPr>
           <w:i/>
@@ -1411,8 +1678,25 @@
           <w:i/>
           <w:iCs/>
         </w:rPr>
-        <w:t>olling window</w:t>
-      </w:r>
+        <w:t>olling</w:t>
+      </w:r>
+      <w:proofErr w:type="spellEnd"/>
+      <w:r>
+        <w:rPr>
+          <w:i/>
+          <w:iCs/>
+        </w:rPr>
+        <w:t xml:space="preserve"> </w:t>
+      </w:r>
+      <w:proofErr w:type="spellStart"/>
+      <w:r>
+        <w:rPr>
+          <w:i/>
+          <w:iCs/>
+        </w:rPr>
+        <w:t>window</w:t>
+      </w:r>
+      <w:proofErr w:type="spellEnd"/>
       <w:ins w:id="11" w:author="Victor" w:date="2022-08-23T11:00:00Z">
         <w:r>
           <w:rPr>
@@ -1461,7 +1745,15 @@
         <w:t xml:space="preserve"> </w:t>
       </w:r>
       <w:r>
-        <w:t>distintos para generar modelos LSTM y escoge el mejor de ellos utilizando las medidas MAE, RMSE y el contraste de Diebold-Mariano</w:t>
+        <w:t xml:space="preserve">distintos para generar modelos LSTM y escoge el mejor de ellos utilizando las medidas MAE, RMSE y el contraste de </w:t>
+      </w:r>
+      <w:proofErr w:type="spellStart"/>
+      <w:r>
+        <w:t>Diebold</w:t>
+      </w:r>
+      <w:proofErr w:type="spellEnd"/>
+      <w:r>
+        <w:t>-Mariano</w:t>
       </w:r>
       <w:ins w:id="12" w:author="Victor" w:date="2022-08-23T11:00:00Z">
         <w:r>
@@ -1772,6 +2064,7 @@
       <w:r>
         <w:t xml:space="preserve"> </w:t>
       </w:r>
+      <w:proofErr w:type="spellStart"/>
       <w:r>
         <w:rPr>
           <w:i/>
@@ -1779,6 +2072,7 @@
         </w:rPr>
         <w:t>feedback</w:t>
       </w:r>
+      <w:proofErr w:type="spellEnd"/>
       <w:r>
         <w:t xml:space="preserve"> para influenciar </w:t>
       </w:r>
@@ -1909,9 +2203,15 @@
     <w:p>
       <w:pPr>
         <w:pStyle w:val="Descripcin"/>
-        <w:jc w:val="center"/>
-      </w:pPr>
-      <w:bookmarkStart w:id="23" w:name="_Ref110962092"/>
+        <w:jc w:val="both"/>
+        <w:pPrChange w:id="23" w:author="Daniel Ramos Hoogwout" w:date="2022-08-27T10:33:00Z">
+          <w:pPr>
+            <w:pStyle w:val="Descripcin"/>
+            <w:jc w:val="center"/>
+          </w:pPr>
+        </w:pPrChange>
+      </w:pPr>
+      <w:bookmarkStart w:id="24" w:name="_Ref110962092"/>
       <w:r>
         <w:rPr>
           <w:i w:val="0"/>
@@ -1950,7 +2250,7 @@
           <w:noProof/>
           <w:color w:val="auto"/>
           <w:sz w:val="20"/>
-          <w:rPrChange w:id="24" w:author="Victor" w:date="2022-08-23T11:02:00Z">
+          <w:rPrChange w:id="25" w:author="Victor" w:date="2022-08-23T11:02:00Z">
             <w:rPr>
               <w:noProof/>
               <w:sz w:val="20"/>
@@ -1967,7 +2267,7 @@
         </w:rPr>
         <w:fldChar w:fldCharType="end"/>
       </w:r>
-      <w:bookmarkEnd w:id="23"/>
+      <w:bookmarkEnd w:id="24"/>
       <w:r>
         <w:rPr>
           <w:i w:val="0"/>
@@ -1997,12 +2297,12 @@
       <w:r>
         <w:t>genera una característica distintiva,</w:t>
       </w:r>
-      <w:ins w:id="25" w:author="Daniel Ramos Hoogwout" w:date="2022-08-24T16:58:00Z">
+      <w:ins w:id="26" w:author="Daniel Ramos Hoogwout" w:date="2022-08-24T16:58:00Z">
         <w:r>
           <w:t xml:space="preserve"> </w:t>
         </w:r>
       </w:ins>
-      <w:del w:id="26" w:author="Daniel Ramos Hoogwout" w:date="2022-08-24T16:58:00Z">
+      <w:del w:id="27" w:author="Daniel Ramos Hoogwout" w:date="2022-08-24T16:58:00Z">
         <w:r>
           <w:delText xml:space="preserve"> </w:delText>
         </w:r>
@@ -2046,7 +2346,15 @@
         <w:pStyle w:val="JENUINormal"/>
       </w:pPr>
       <w:r>
-        <w:t xml:space="preserve">Este problema que presentan las redes neuronales recurrentes fue descubierto por Josep Hochreiter </w:t>
+        <w:t xml:space="preserve">Este problema que presentan las redes neuronales recurrentes fue descubierto por Josep </w:t>
+      </w:r>
+      <w:proofErr w:type="spellStart"/>
+      <w:r>
+        <w:t>Hochreiter</w:t>
+      </w:r>
+      <w:proofErr w:type="spellEnd"/>
+      <w:r>
+        <w:t xml:space="preserve"> </w:t>
       </w:r>
       <w:r>
         <w:fldChar w:fldCharType="begin"/>
@@ -2154,7 +2462,7 @@
         <w:pStyle w:val="JENUINormal"/>
         <w:ind w:firstLine="0"/>
         <w:jc w:val="center"/>
-        <w:pPrChange w:id="27" w:author="Victor" w:date="2022-08-23T11:04:00Z">
+        <w:pPrChange w:id="28" w:author="Victor" w:date="2022-08-23T11:04:00Z">
           <w:pPr>
             <w:pStyle w:val="JENUINormal"/>
             <w:ind w:firstLine="0"/>
@@ -2220,17 +2528,11 @@
     <w:p>
       <w:pPr>
         <w:pStyle w:val="Descripcin"/>
-        <w:jc w:val="center"/>
+        <w:jc w:val="both"/>
         <w:rPr>
           <w:i w:val="0"/>
           <w:color w:val="auto"/>
         </w:rPr>
-        <w:pPrChange w:id="28" w:author="Victor" w:date="2022-08-23T11:05:00Z">
-          <w:pPr>
-            <w:pStyle w:val="Descripcin"/>
-            <w:jc w:val="both"/>
-          </w:pPr>
-        </w:pPrChange>
       </w:pPr>
       <w:r>
         <w:rPr>
@@ -2306,7 +2608,25 @@
           <w:color w:val="auto"/>
           <w:sz w:val="20"/>
         </w:rPr>
-        <w:t xml:space="preserve">Fuente: Colah’s </w:t>
+        <w:t xml:space="preserve">Fuente: </w:t>
+      </w:r>
+      <w:proofErr w:type="spellStart"/>
+      <w:r>
+        <w:rPr>
+          <w:i w:val="0"/>
+          <w:color w:val="auto"/>
+          <w:sz w:val="20"/>
+        </w:rPr>
+        <w:t>Colah’s</w:t>
+      </w:r>
+      <w:proofErr w:type="spellEnd"/>
+      <w:r>
+        <w:rPr>
+          <w:i w:val="0"/>
+          <w:color w:val="auto"/>
+          <w:sz w:val="20"/>
+        </w:rPr>
+        <w:t xml:space="preserve"> </w:t>
       </w:r>
       <w:r>
         <w:rPr>
@@ -2536,19 +2856,13 @@
     <w:p>
       <w:pPr>
         <w:pStyle w:val="Descripcin"/>
-        <w:jc w:val="center"/>
+        <w:jc w:val="both"/>
         <w:rPr>
           <w:i w:val="0"/>
           <w:color w:val="auto"/>
         </w:rPr>
-        <w:pPrChange w:id="32" w:author="Victor" w:date="2022-08-23T11:04:00Z">
-          <w:pPr>
-            <w:pStyle w:val="Descripcin"/>
-            <w:jc w:val="both"/>
-          </w:pPr>
-        </w:pPrChange>
-      </w:pPr>
-      <w:bookmarkStart w:id="33" w:name="_Ref110962596"/>
+      </w:pPr>
+      <w:bookmarkStart w:id="32" w:name="_Ref110962596"/>
       <w:r>
         <w:rPr>
           <w:i w:val="0"/>
@@ -2600,7 +2914,7 @@
         </w:rPr>
         <w:fldChar w:fldCharType="end"/>
       </w:r>
-      <w:bookmarkEnd w:id="33"/>
+      <w:bookmarkEnd w:id="32"/>
       <w:r>
         <w:rPr>
           <w:i w:val="0"/>
@@ -2633,6 +2947,7 @@
         </w:rPr>
         <w:t xml:space="preserve">RNR </w:t>
       </w:r>
+      <w:proofErr w:type="spellStart"/>
       <w:r>
         <w:rPr>
           <w:iCs w:val="0"/>
@@ -2673,6 +2988,7 @@
         </w:rPr>
         <w:t>ne</w:t>
       </w:r>
+      <w:proofErr w:type="spellEnd"/>
     </w:p>
     <w:p>
       <w:pPr>
@@ -2733,14 +3049,30 @@
         <w:rPr>
           <w:i/>
         </w:rPr>
-        <w:t xml:space="preserve">Long short-term </w:t>
-      </w:r>
+        <w:t>Long short-</w:t>
+      </w:r>
+      <w:proofErr w:type="spellStart"/>
       <w:r>
         <w:rPr>
           <w:i/>
         </w:rPr>
+        <w:t>term</w:t>
+      </w:r>
+      <w:proofErr w:type="spellEnd"/>
+      <w:r>
+        <w:rPr>
+          <w:i/>
+        </w:rPr>
+        <w:t xml:space="preserve"> </w:t>
+      </w:r>
+      <w:proofErr w:type="spellStart"/>
+      <w:r>
+        <w:rPr>
+          <w:i/>
+        </w:rPr>
         <w:t>memory</w:t>
       </w:r>
+      <w:proofErr w:type="spellEnd"/>
       <w:r>
         <w:t>, en inglés) e</w:t>
       </w:r>
@@ -2781,7 +3113,15 @@
         <w:t>.</w:t>
       </w:r>
       <w:r>
-        <w:t xml:space="preserve"> Fue una de las soluciones propuestas por Josep Hochreiter y </w:t>
+        <w:t xml:space="preserve"> Fue una de las soluciones propuestas por Josep </w:t>
+      </w:r>
+      <w:proofErr w:type="spellStart"/>
+      <w:r>
+        <w:t>Hochreiter</w:t>
+      </w:r>
+      <w:proofErr w:type="spellEnd"/>
+      <w:r>
+        <w:t xml:space="preserve"> y </w:t>
       </w:r>
       <w:r>
         <w:t>Jürgen</w:t>
@@ -2789,9 +3129,11 @@
       <w:r>
         <w:t xml:space="preserve"> </w:t>
       </w:r>
+      <w:proofErr w:type="spellStart"/>
       <w:r>
         <w:t>Schmidhuber</w:t>
       </w:r>
+      <w:proofErr w:type="spellEnd"/>
       <w:r>
         <w:t xml:space="preserve"> </w:t>
       </w:r>
@@ -3073,7 +3415,7 @@
         <w:pStyle w:val="JENUINormal"/>
         <w:ind w:firstLine="0"/>
         <w:jc w:val="center"/>
-        <w:pPrChange w:id="34" w:author="Victor" w:date="2022-08-23T11:03:00Z">
+        <w:pPrChange w:id="33" w:author="Victor" w:date="2022-08-23T11:03:00Z">
           <w:pPr>
             <w:pStyle w:val="JENUINormal"/>
             <w:ind w:firstLine="0"/>
@@ -3137,14 +3479,9 @@
     </w:p>
     <w:p>
       <w:pPr>
-        <w:jc w:val="center"/>
-        <w:pPrChange w:id="35" w:author="Victor" w:date="2022-08-23T11:03:00Z">
-          <w:pPr>
-            <w:jc w:val="both"/>
-          </w:pPr>
-        </w:pPrChange>
-      </w:pPr>
-      <w:bookmarkStart w:id="36" w:name="_Ref110962680"/>
+        <w:jc w:val="both"/>
+      </w:pPr>
+      <w:bookmarkStart w:id="34" w:name="_Ref110962680"/>
       <w:r>
         <w:rPr>
           <w:iCs/>
@@ -3187,7 +3524,7 @@
         </w:rPr>
         <w:fldChar w:fldCharType="end"/>
       </w:r>
-      <w:bookmarkEnd w:id="36"/>
+      <w:bookmarkEnd w:id="34"/>
       <w:r>
         <w:rPr>
           <w:iCs/>
@@ -3227,17 +3564,11 @@
     <w:p>
       <w:pPr>
         <w:pStyle w:val="Descripcin"/>
-        <w:jc w:val="center"/>
+        <w:jc w:val="both"/>
         <w:rPr>
           <w:color w:val="auto"/>
           <w:sz w:val="20"/>
         </w:rPr>
-        <w:pPrChange w:id="37" w:author="Victor" w:date="2022-08-23T11:03:00Z">
-          <w:pPr>
-            <w:pStyle w:val="Descripcin"/>
-            <w:jc w:val="both"/>
-          </w:pPr>
-        </w:pPrChange>
       </w:pPr>
       <w:r>
         <w:rPr>
@@ -3294,7 +3625,7 @@
           <w:i w:val="0"/>
           <w:color w:val="auto"/>
           <w:sz w:val="20"/>
-          <w:rPrChange w:id="38" w:author="Victor" w:date="2022-08-23T11:03:00Z">
+          <w:rPrChange w:id="35" w:author="Victor" w:date="2022-08-23T11:03:00Z">
             <w:rPr>
               <w:sz w:val="20"/>
             </w:rPr>
@@ -3335,14 +3666,38 @@
       <w:r>
         <w:t xml:space="preserve">como </w:t>
       </w:r>
+      <w:proofErr w:type="spellStart"/>
       <w:r>
         <w:rPr>
           <w:i/>
         </w:rPr>
-        <w:t>rolling window</w:t>
-      </w:r>
-      <w:r>
-        <w:t xml:space="preserve"> y ajustando los hiperparámetros del modelo para tener resultados consistentes se ha demostrado que la red LSTM es una herramienta útil a la hora de hacer predicciones sobre el precio de apertura del </w:t>
+        <w:t>rolling</w:t>
+      </w:r>
+      <w:proofErr w:type="spellEnd"/>
+      <w:r>
+        <w:rPr>
+          <w:i/>
+        </w:rPr>
+        <w:t xml:space="preserve"> </w:t>
+      </w:r>
+      <w:proofErr w:type="spellStart"/>
+      <w:r>
+        <w:rPr>
+          <w:i/>
+        </w:rPr>
+        <w:t>window</w:t>
+      </w:r>
+      <w:proofErr w:type="spellEnd"/>
+      <w:r>
+        <w:t xml:space="preserve"> y ajustando los </w:t>
+      </w:r>
+      <w:proofErr w:type="spellStart"/>
+      <w:r>
+        <w:t>hiperparámetros</w:t>
+      </w:r>
+      <w:proofErr w:type="spellEnd"/>
+      <w:r>
+        <w:t xml:space="preserve"> del modelo para tener resultados consistentes se ha demostrado que la red LSTM es una herramienta útil a la hora de hacer predicciones sobre el precio de apertura del </w:t>
       </w:r>
       <w:r>
         <w:t>Bitcoin</w:t>
@@ -3649,6 +4004,7 @@
       <w:r>
         <w:t xml:space="preserve"> </w:t>
       </w:r>
+      <w:proofErr w:type="spellStart"/>
       <w:r>
         <w:rPr>
           <w:i/>
@@ -3664,6 +4020,7 @@
         </w:rPr>
         <w:t>t</w:t>
       </w:r>
+      <w:proofErr w:type="spellEnd"/>
       <w:r>
         <w:rPr>
           <w:i/>
@@ -3684,6 +4041,7 @@
       <w:r>
         <w:t xml:space="preserve"> </w:t>
       </w:r>
+      <w:proofErr w:type="spellStart"/>
       <w:r>
         <w:rPr>
           <w:i/>
@@ -3699,6 +4057,7 @@
         </w:rPr>
         <w:t>t</w:t>
       </w:r>
+      <w:proofErr w:type="spellEnd"/>
       <w:r>
         <w:t xml:space="preserve"> son movimientos de oscilación dentro del año y</w:t>
       </w:r>
@@ -3708,6 +4067,7 @@
       <w:r>
         <w:t xml:space="preserve"> </w:t>
       </w:r>
+      <w:proofErr w:type="spellStart"/>
       <w:r>
         <w:rPr>
           <w:i/>
@@ -3723,6 +4083,7 @@
         </w:rPr>
         <w:t>t</w:t>
       </w:r>
+      <w:proofErr w:type="spellEnd"/>
       <w:r>
         <w:t xml:space="preserve"> son variaciones aleatorias a</w:t>
       </w:r>
@@ -3801,6 +4162,7 @@
       <w:r>
         <w:t xml:space="preserve">Tras cada capa de entrada se le añade una capa de </w:t>
       </w:r>
+      <w:proofErr w:type="spellStart"/>
       <w:r>
         <w:rPr>
           <w:i/>
@@ -3808,6 +4170,7 @@
         </w:rPr>
         <w:t>dropout</w:t>
       </w:r>
+      <w:proofErr w:type="spellEnd"/>
       <w:r>
         <w:t xml:space="preserve">, </w:t>
       </w:r>
@@ -3832,7 +4195,15 @@
         <w:pStyle w:val="JENUINormal"/>
       </w:pPr>
       <w:r>
-        <w:t>Este hiperparámetro se mantendrá constante para todos los modelos y se ha situado en un 20</w:t>
+        <w:t xml:space="preserve">Este </w:t>
+      </w:r>
+      <w:proofErr w:type="spellStart"/>
+      <w:r>
+        <w:t>hiperparámetro</w:t>
+      </w:r>
+      <w:proofErr w:type="spellEnd"/>
+      <w:r>
+        <w:t xml:space="preserve"> se mantendrá constante para todos los modelos y se ha situado en un 20</w:t>
       </w:r>
       <w:r>
         <w:t xml:space="preserve"> </w:t>
@@ -3897,7 +4268,7 @@
       <w:r>
         <w:t>nada más lejos de la realidad,</w:t>
       </w:r>
-      <w:del w:id="39" w:author="Daniel Ramos Hoogwout" w:date="2022-08-24T17:03:00Z">
+      <w:del w:id="36" w:author="Daniel Ramos Hoogwout" w:date="2022-08-24T17:03:00Z">
         <w:r>
           <w:delText xml:space="preserve"> </w:delText>
         </w:r>
@@ -3966,7 +4337,15 @@
         <w:t xml:space="preserve"> </w:t>
       </w:r>
       <w:r>
-        <w:t>la estructura o arquitectura escogida e incluso los hiperparámetros escogidos puede</w:t>
+        <w:t xml:space="preserve">la estructura o arquitectura escogida e incluso los </w:t>
+      </w:r>
+      <w:proofErr w:type="spellStart"/>
+      <w:r>
+        <w:t>hiperparámetros</w:t>
+      </w:r>
+      <w:proofErr w:type="spellEnd"/>
+      <w:r>
+        <w:t xml:space="preserve"> escogidos puede</w:t>
       </w:r>
       <w:r>
         <w:t>n</w:t>
@@ -4049,13 +4428,18 @@
         </w:tabs>
         <w:ind w:left="510" w:hanging="510"/>
       </w:pPr>
-      <w:bookmarkStart w:id="40" w:name="_Hlk103699201"/>
+      <w:bookmarkStart w:id="37" w:name="_Hlk103699201"/>
       <w:r>
         <w:t>Modelo inicial</w:t>
       </w:r>
       <w:r>
-        <w:t xml:space="preserve"> e hiperparametrización</w:t>
-      </w:r>
+        <w:t xml:space="preserve"> e </w:t>
+      </w:r>
+      <w:proofErr w:type="spellStart"/>
+      <w:r>
+        <w:t>hiperparametrización</w:t>
+      </w:r>
+      <w:proofErr w:type="spellEnd"/>
     </w:p>
     <w:p>
       <w:pPr>
@@ -4524,7 +4908,7 @@
       <w:r>
         <w:t>por tanto, es muy importante fijar esta aleatoriedad con una semilla para poder replicar los resultados y compararlos con otros modelos.</w:t>
       </w:r>
-      <w:bookmarkEnd w:id="40"/>
+      <w:bookmarkEnd w:id="37"/>
     </w:p>
     <w:p>
       <w:pPr>
@@ -4548,23 +4932,43 @@
       <w:r>
         <w:t xml:space="preserve">En este caso los más importantes son el </w:t>
       </w:r>
+      <w:proofErr w:type="spellStart"/>
       <w:r>
         <w:rPr>
           <w:i/>
           <w:iCs/>
         </w:rPr>
-        <w:t>batch size</w:t>
-      </w:r>
-      <w:r>
-        <w:t xml:space="preserve">, los </w:t>
-      </w:r>
+        <w:t>batch</w:t>
+      </w:r>
+      <w:proofErr w:type="spellEnd"/>
       <w:r>
         <w:rPr>
           <w:i/>
           <w:iCs/>
         </w:rPr>
+        <w:t xml:space="preserve"> </w:t>
+      </w:r>
+      <w:proofErr w:type="spellStart"/>
+      <w:r>
+        <w:rPr>
+          <w:i/>
+          <w:iCs/>
+        </w:rPr>
+        <w:t>size</w:t>
+      </w:r>
+      <w:proofErr w:type="spellEnd"/>
+      <w:r>
+        <w:t xml:space="preserve">, los </w:t>
+      </w:r>
+      <w:proofErr w:type="spellStart"/>
+      <w:r>
+        <w:rPr>
+          <w:i/>
+          <w:iCs/>
+        </w:rPr>
         <w:t>epochs</w:t>
       </w:r>
+      <w:proofErr w:type="spellEnd"/>
       <w:r>
         <w:t xml:space="preserve"> y el periodo </w:t>
       </w:r>
@@ -4582,13 +4986,31 @@
       <w:r>
         <w:t xml:space="preserve">El </w:t>
       </w:r>
+      <w:proofErr w:type="spellStart"/>
       <w:r>
         <w:rPr>
           <w:i/>
           <w:iCs/>
         </w:rPr>
-        <w:t>batch size</w:t>
-      </w:r>
+        <w:t>batch</w:t>
+      </w:r>
+      <w:proofErr w:type="spellEnd"/>
+      <w:r>
+        <w:rPr>
+          <w:i/>
+          <w:iCs/>
+        </w:rPr>
+        <w:t xml:space="preserve"> </w:t>
+      </w:r>
+      <w:proofErr w:type="spellStart"/>
+      <w:r>
+        <w:rPr>
+          <w:i/>
+          <w:iCs/>
+        </w:rPr>
+        <w:t>size</w:t>
+      </w:r>
+      <w:proofErr w:type="spellEnd"/>
       <w:r>
         <w:t xml:space="preserve"> es el número de</w:t>
       </w:r>
@@ -4689,6 +5111,7 @@
       <w:r>
         <w:t xml:space="preserve">Los </w:t>
       </w:r>
+      <w:proofErr w:type="spellStart"/>
       <w:r>
         <w:rPr>
           <w:i/>
@@ -4696,6 +5119,7 @@
         </w:rPr>
         <w:t>epochs</w:t>
       </w:r>
+      <w:proofErr w:type="spellEnd"/>
       <w:r>
         <w:t xml:space="preserve"> definen el número de veces que el algoritmo de aprendizaje va a digerir el </w:t>
       </w:r>
@@ -4741,6 +5165,7 @@
       <w:r>
         <w:t xml:space="preserve">especificado un máximo de 100 </w:t>
       </w:r>
+      <w:proofErr w:type="spellStart"/>
       <w:r>
         <w:rPr>
           <w:i/>
@@ -4748,6 +5173,7 @@
         </w:rPr>
         <w:t>epochs</w:t>
       </w:r>
+      <w:proofErr w:type="spellEnd"/>
       <w:r>
         <w:t xml:space="preserve"> </w:t>
       </w:r>
@@ -4766,6 +5192,7 @@
       <w:r>
         <w:t xml:space="preserve"> es decir, si tras 10 </w:t>
       </w:r>
+      <w:proofErr w:type="spellStart"/>
       <w:r>
         <w:rPr>
           <w:i/>
@@ -4773,6 +5200,7 @@
         </w:rPr>
         <w:t>epochs</w:t>
       </w:r>
+      <w:proofErr w:type="spellEnd"/>
       <w:r>
         <w:t xml:space="preserve"> no hay una mejora en el modelo, el algoritmo </w:t>
       </w:r>
@@ -4791,15 +5219,18 @@
       <w:r>
         <w:t xml:space="preserve"> que al aprender relativamente rápido el modelo puede </w:t>
       </w:r>
+      <w:proofErr w:type="spellStart"/>
       <w:r>
         <w:t>sobreajust</w:t>
       </w:r>
       <w:r>
         <w:t>arse</w:t>
       </w:r>
+      <w:proofErr w:type="spellEnd"/>
       <w:r>
         <w:t xml:space="preserve"> con facilidad al aumentar el número de </w:t>
       </w:r>
+      <w:proofErr w:type="spellStart"/>
       <w:r>
         <w:rPr>
           <w:i/>
@@ -4807,6 +5238,7 @@
         </w:rPr>
         <w:t>epochs</w:t>
       </w:r>
+      <w:proofErr w:type="spellEnd"/>
       <w:r>
         <w:t>.</w:t>
       </w:r>
@@ -4839,6 +5271,7 @@
       <w:r>
         <w:t xml:space="preserve">, a esta metodología de predicción se la conoce como </w:t>
       </w:r>
+      <w:proofErr w:type="spellStart"/>
       <w:r>
         <w:rPr>
           <w:i/>
@@ -4851,22 +5284,32 @@
           <w:i/>
           <w:iCs/>
         </w:rPr>
-        <w:t xml:space="preserve">olling </w:t>
-      </w:r>
+        <w:t>olling</w:t>
+      </w:r>
+      <w:proofErr w:type="spellEnd"/>
       <w:r>
         <w:rPr>
           <w:i/>
           <w:iCs/>
         </w:rPr>
-        <w:t>w</w:t>
-      </w:r>
+        <w:t xml:space="preserve"> </w:t>
+      </w:r>
+      <w:proofErr w:type="spellStart"/>
       <w:r>
         <w:rPr>
           <w:i/>
           <w:iCs/>
         </w:rPr>
+        <w:t>w</w:t>
+      </w:r>
+      <w:r>
+        <w:rPr>
+          <w:i/>
+          <w:iCs/>
+        </w:rPr>
         <w:t>indow</w:t>
       </w:r>
+      <w:proofErr w:type="spellEnd"/>
       <w:r>
         <w:rPr>
           <w:i/>
@@ -6335,7 +6778,15 @@
         <w:t>El modelo final se escoge comparando los resultados de</w:t>
       </w:r>
       <w:r>
-        <w:t xml:space="preserve"> los distintos modelos creados a partir de la combinación de los hiperparámetros.</w:t>
+        <w:t xml:space="preserve"> los distintos modelos creados a partir de la combinación de los </w:t>
+      </w:r>
+      <w:proofErr w:type="spellStart"/>
+      <w:r>
+        <w:t>hiperparámetros</w:t>
+      </w:r>
+      <w:proofErr w:type="spellEnd"/>
+      <w:r>
+        <w:t>.</w:t>
       </w:r>
       <w:r>
         <w:t xml:space="preserve"> </w:t>
@@ -6358,11 +6809,33 @@
       <w:r>
         <w:t xml:space="preserve">, del inglés </w:t>
       </w:r>
+      <w:proofErr w:type="spellStart"/>
       <w:r>
         <w:rPr>
           <w:i/>
         </w:rPr>
-        <w:t>Root Mean Squared Error</w:t>
+        <w:t>Root</w:t>
+      </w:r>
+      <w:proofErr w:type="spellEnd"/>
+      <w:r>
+        <w:rPr>
+          <w:i/>
+        </w:rPr>
+        <w:t xml:space="preserve"> Mean </w:t>
+      </w:r>
+      <w:proofErr w:type="spellStart"/>
+      <w:r>
+        <w:rPr>
+          <w:i/>
+        </w:rPr>
+        <w:t>Squared</w:t>
+      </w:r>
+      <w:proofErr w:type="spellEnd"/>
+      <w:r>
+        <w:rPr>
+          <w:i/>
+        </w:rPr>
+        <w:t xml:space="preserve"> Error</w:t>
       </w:r>
       <w:r>
         <w:t>)</w:t>
@@ -7212,13 +7685,31 @@
       <w:r>
         <w:t xml:space="preserve">con </w:t>
       </w:r>
+      <w:proofErr w:type="spellStart"/>
       <w:r>
         <w:rPr>
           <w:i/>
           <w:iCs/>
         </w:rPr>
-        <w:t>rolling window</w:t>
-      </w:r>
+        <w:t>rolling</w:t>
+      </w:r>
+      <w:proofErr w:type="spellEnd"/>
+      <w:r>
+        <w:rPr>
+          <w:i/>
+          <w:iCs/>
+        </w:rPr>
+        <w:t xml:space="preserve"> </w:t>
+      </w:r>
+      <w:proofErr w:type="spellStart"/>
+      <w:r>
+        <w:rPr>
+          <w:i/>
+          <w:iCs/>
+        </w:rPr>
+        <w:t>window</w:t>
+      </w:r>
+      <w:proofErr w:type="spellEnd"/>
     </w:p>
     <w:p>
       <w:pPr>
@@ -7248,13 +7739,31 @@
       <w:r>
         <w:t xml:space="preserve"> mediante </w:t>
       </w:r>
+      <w:proofErr w:type="spellStart"/>
       <w:r>
         <w:rPr>
           <w:i/>
           <w:iCs/>
         </w:rPr>
-        <w:t>rolling window</w:t>
-      </w:r>
+        <w:t>rolling</w:t>
+      </w:r>
+      <w:proofErr w:type="spellEnd"/>
+      <w:r>
+        <w:rPr>
+          <w:i/>
+          <w:iCs/>
+        </w:rPr>
+        <w:t xml:space="preserve"> </w:t>
+      </w:r>
+      <w:proofErr w:type="spellStart"/>
+      <w:r>
+        <w:rPr>
+          <w:i/>
+          <w:iCs/>
+        </w:rPr>
+        <w:t>window</w:t>
+      </w:r>
+      <w:proofErr w:type="spellEnd"/>
       <w:r>
         <w:t xml:space="preserve">, es decir, </w:t>
       </w:r>
@@ -7277,10 +7786,26 @@
         <w:t xml:space="preserve"> </w:t>
       </w:r>
       <w:r>
-        <w:t>días definidos por el hiperparámetro periodo</w:t>
-      </w:r>
-      <w:r>
-        <w:t>, el nombre que se le ha dado al hiperparámatro que indica a cuantas observaciones pasadas tiene acceso el algoritmo LSTM</w:t>
+        <w:t xml:space="preserve">días definidos por el </w:t>
+      </w:r>
+      <w:proofErr w:type="spellStart"/>
+      <w:r>
+        <w:t>hiperparámetro</w:t>
+      </w:r>
+      <w:proofErr w:type="spellEnd"/>
+      <w:r>
+        <w:t xml:space="preserve"> periodo</w:t>
+      </w:r>
+      <w:r>
+        <w:t xml:space="preserve">, el nombre que se le ha dado al </w:t>
+      </w:r>
+      <w:proofErr w:type="spellStart"/>
+      <w:r>
+        <w:t>hiperparámatro</w:t>
+      </w:r>
+      <w:proofErr w:type="spellEnd"/>
+      <w:r>
+        <w:t xml:space="preserve"> que indica a cuantas observaciones pasadas tiene acceso el algoritmo LSTM</w:t>
       </w:r>
       <w:r>
         <w:t>.</w:t>
@@ -7326,7 +7851,7 @@
         <w:pStyle w:val="JENUINormal"/>
         <w:ind w:firstLine="0"/>
         <w:jc w:val="center"/>
-        <w:pPrChange w:id="41" w:author="Victor" w:date="2022-08-23T11:04:00Z">
+        <w:pPrChange w:id="38" w:author="Victor" w:date="2022-08-23T11:04:00Z">
           <w:pPr>
             <w:pStyle w:val="JENUINormal"/>
             <w:ind w:firstLine="0"/>
@@ -7391,17 +7916,11 @@
     <w:p>
       <w:pPr>
         <w:pStyle w:val="Descripcin"/>
-        <w:jc w:val="center"/>
+        <w:jc w:val="both"/>
         <w:rPr>
           <w:i w:val="0"/>
           <w:color w:val="auto"/>
         </w:rPr>
-        <w:pPrChange w:id="42" w:author="Victor" w:date="2022-08-23T11:04:00Z">
-          <w:pPr>
-            <w:pStyle w:val="Descripcin"/>
-            <w:jc w:val="both"/>
-          </w:pPr>
-        </w:pPrChange>
       </w:pPr>
       <w:r>
         <w:rPr>
@@ -7454,7 +7973,7 @@
         </w:rPr>
         <w:fldChar w:fldCharType="end"/>
       </w:r>
-      <w:del w:id="43" w:author="Victor" w:date="2022-08-23T11:06:00Z">
+      <w:del w:id="39" w:author="Victor" w:date="2022-08-23T11:06:00Z">
         <w:r>
           <w:rPr>
             <w:i w:val="0"/>
@@ -7488,12 +8007,13 @@
         </w:rPr>
         <w:t xml:space="preserve">con </w:t>
       </w:r>
+      <w:proofErr w:type="spellStart"/>
       <w:r>
         <w:rPr>
           <w:iCs w:val="0"/>
           <w:color w:val="auto"/>
           <w:sz w:val="20"/>
-          <w:rPrChange w:id="44" w:author="Victor" w:date="2022-08-23T11:06:00Z">
+          <w:rPrChange w:id="40" w:author="Victor" w:date="2022-08-23T11:06:00Z">
             <w:rPr>
               <w:i w:val="0"/>
               <w:iCs w:val="0"/>
@@ -7502,8 +8022,43 @@
             </w:rPr>
           </w:rPrChange>
         </w:rPr>
-        <w:t>rolling window</w:t>
-      </w:r>
+        <w:t>rolling</w:t>
+      </w:r>
+      <w:proofErr w:type="spellEnd"/>
+      <w:r>
+        <w:rPr>
+          <w:iCs w:val="0"/>
+          <w:color w:val="auto"/>
+          <w:sz w:val="20"/>
+          <w:rPrChange w:id="41" w:author="Victor" w:date="2022-08-23T11:06:00Z">
+            <w:rPr>
+              <w:i w:val="0"/>
+              <w:iCs w:val="0"/>
+              <w:color w:val="auto"/>
+              <w:sz w:val="20"/>
+            </w:rPr>
+          </w:rPrChange>
+        </w:rPr>
+        <w:t xml:space="preserve"> </w:t>
+      </w:r>
+      <w:proofErr w:type="spellStart"/>
+      <w:r>
+        <w:rPr>
+          <w:iCs w:val="0"/>
+          <w:color w:val="auto"/>
+          <w:sz w:val="20"/>
+          <w:rPrChange w:id="42" w:author="Victor" w:date="2022-08-23T11:06:00Z">
+            <w:rPr>
+              <w:i w:val="0"/>
+              <w:iCs w:val="0"/>
+              <w:color w:val="auto"/>
+              <w:sz w:val="20"/>
+            </w:rPr>
+          </w:rPrChange>
+        </w:rPr>
+        <w:t>window</w:t>
+      </w:r>
+      <w:proofErr w:type="spellEnd"/>
     </w:p>
     <w:p>
       <w:pPr>
@@ -7604,7 +8159,15 @@
         <w:t>,</w:t>
       </w:r>
       <w:r>
-        <w:t xml:space="preserve"> se utiliza el contraste de Diebold-Mariano</w:t>
+        <w:t xml:space="preserve"> se utiliza el contraste de </w:t>
+      </w:r>
+      <w:proofErr w:type="spellStart"/>
+      <w:r>
+        <w:t>Diebold</w:t>
+      </w:r>
+      <w:proofErr w:type="spellEnd"/>
+      <w:r>
+        <w:t>-Mariano</w:t>
       </w:r>
       <w:r>
         <w:t xml:space="preserve"> </w:t>
@@ -7865,7 +8428,15 @@
         </m:r>
       </m:oMath>
       <w:r>
-        <w:t xml:space="preserve">el diferencial de los errores cuadráticos de predicción de los modelos 1 y 2. El contraste de Diebold-Mariano </w:t>
+        <w:t xml:space="preserve">el diferencial de los errores cuadráticos de predicción de los modelos 1 y 2. El contraste de </w:t>
+      </w:r>
+      <w:proofErr w:type="spellStart"/>
+      <w:r>
+        <w:t>Diebold</w:t>
+      </w:r>
+      <w:proofErr w:type="spellEnd"/>
+      <w:r>
+        <w:t xml:space="preserve">-Mariano </w:t>
       </w:r>
       <w:r>
         <w:fldChar w:fldCharType="begin"/>
@@ -8148,7 +8719,15 @@
         <w:pStyle w:val="JENUINormal"/>
       </w:pPr>
       <w:r>
-        <w:t xml:space="preserve">El estadístico de prueba del contraste de Diebold-Mariano </w:t>
+        <w:t xml:space="preserve">El estadístico de prueba del contraste de </w:t>
+      </w:r>
+      <w:proofErr w:type="spellStart"/>
+      <w:r>
+        <w:t>Diebold</w:t>
+      </w:r>
+      <w:proofErr w:type="spellEnd"/>
+      <w:r>
+        <w:t xml:space="preserve">-Mariano </w:t>
       </w:r>
       <w:r>
         <w:fldChar w:fldCharType="begin"/>
@@ -8503,11 +9082,16 @@
         <w:t>s</w:t>
       </w:r>
       <w:r>
-        <w:t xml:space="preserve"> autocovarianza</w:t>
+        <w:t xml:space="preserve"> </w:t>
+      </w:r>
+      <w:proofErr w:type="spellStart"/>
+      <w:r>
+        <w:t>autocovarianza</w:t>
       </w:r>
       <w:r>
         <w:t>s</w:t>
       </w:r>
+      <w:proofErr w:type="spellEnd"/>
       <w:r>
         <w:t xml:space="preserve"> de</w:t>
       </w:r>
@@ -8788,12 +9372,28 @@
       <w:r>
         <w:t xml:space="preserve"> </w:t>
       </w:r>
+      <w:proofErr w:type="spellStart"/>
       <w:r>
         <w:rPr>
           <w:i/>
         </w:rPr>
-        <w:t>Yahoo Finance</w:t>
-      </w:r>
+        <w:t>Yahoo</w:t>
+      </w:r>
+      <w:proofErr w:type="spellEnd"/>
+      <w:r>
+        <w:rPr>
+          <w:i/>
+        </w:rPr>
+        <w:t xml:space="preserve"> </w:t>
+      </w:r>
+      <w:proofErr w:type="spellStart"/>
+      <w:r>
+        <w:rPr>
+          <w:i/>
+        </w:rPr>
+        <w:t>Finance</w:t>
+      </w:r>
+      <w:proofErr w:type="spellEnd"/>
       <w:r>
         <w:t xml:space="preserve"> </w:t>
       </w:r>
@@ -8881,12 +9481,28 @@
       <w:r>
         <w:t xml:space="preserve">El portal </w:t>
       </w:r>
+      <w:proofErr w:type="spellStart"/>
       <w:r>
         <w:rPr>
           <w:i/>
         </w:rPr>
-        <w:t>Yahoo Finance</w:t>
-      </w:r>
+        <w:t>Yahoo</w:t>
+      </w:r>
+      <w:proofErr w:type="spellEnd"/>
+      <w:r>
+        <w:rPr>
+          <w:i/>
+        </w:rPr>
+        <w:t xml:space="preserve"> </w:t>
+      </w:r>
+      <w:proofErr w:type="spellStart"/>
+      <w:r>
+        <w:rPr>
+          <w:i/>
+        </w:rPr>
+        <w:t>Finance</w:t>
+      </w:r>
+      <w:proofErr w:type="spellEnd"/>
       <w:r>
         <w:t xml:space="preserve"> ofrece varios datos referentes a la cotización de activos </w:t>
       </w:r>
@@ -8967,6 +9583,7 @@
         </w:rPr>
         <w:t xml:space="preserve"> </w:t>
       </w:r>
+      <w:proofErr w:type="spellStart"/>
       <w:r>
         <w:rPr>
           <w:i/>
@@ -8974,6 +9591,7 @@
         </w:rPr>
         <w:t>steps</w:t>
       </w:r>
+      <w:proofErr w:type="spellEnd"/>
       <w:r>
         <w:t xml:space="preserve">¸ es decir, en cada momento del tiempo la red neuronal </w:t>
       </w:r>
@@ -9009,7 +9627,7 @@
         <w:pStyle w:val="JENUINormal"/>
         <w:ind w:firstLine="0"/>
         <w:jc w:val="center"/>
-        <w:pPrChange w:id="45" w:author="Victor" w:date="2022-08-23T11:05:00Z">
+        <w:pPrChange w:id="43" w:author="Victor" w:date="2022-08-23T11:05:00Z">
           <w:pPr>
             <w:pStyle w:val="JENUINormal"/>
             <w:ind w:firstLine="0"/>
@@ -9074,21 +9692,47 @@
     <w:p>
       <w:pPr>
         <w:pStyle w:val="Descripcin"/>
-        <w:jc w:val="center"/>
+        <w:jc w:val="both"/>
         <w:rPr>
           <w:i w:val="0"/>
           <w:color w:val="auto"/>
-          <w:rPrChange w:id="46" w:author="Victor" w:date="2022-08-16T15:18:00Z">
+          <w:rPrChange w:id="44" w:author="Victor" w:date="2022-08-16T15:18:00Z">
             <w:rPr/>
           </w:rPrChange>
         </w:rPr>
-        <w:pPrChange w:id="47" w:author="Victor" w:date="2022-08-16T15:18:00Z">
+        <w:pPrChange w:id="45" w:author="Daniel Ramos Hoogwout" w:date="2022-08-27T10:34:00Z">
           <w:pPr>
             <w:pStyle w:val="Descripcin"/>
           </w:pPr>
         </w:pPrChange>
       </w:pPr>
-      <w:bookmarkStart w:id="48" w:name="_Ref110962872"/>
+      <w:bookmarkStart w:id="46" w:name="_Ref110962872"/>
+      <w:r>
+        <w:rPr>
+          <w:i w:val="0"/>
+          <w:color w:val="auto"/>
+          <w:sz w:val="20"/>
+          <w:rPrChange w:id="47" w:author="Victor" w:date="2022-08-16T15:18:00Z">
+            <w:rPr>
+              <w:sz w:val="20"/>
+            </w:rPr>
+          </w:rPrChange>
+        </w:rPr>
+        <w:t xml:space="preserve">Figura </w:t>
+      </w:r>
+      <w:r>
+        <w:rPr>
+          <w:i w:val="0"/>
+          <w:color w:val="auto"/>
+          <w:sz w:val="20"/>
+          <w:rPrChange w:id="48" w:author="Victor" w:date="2022-08-16T15:18:00Z">
+            <w:rPr>
+              <w:sz w:val="20"/>
+            </w:rPr>
+          </w:rPrChange>
+        </w:rPr>
+        <w:fldChar w:fldCharType="begin"/>
+      </w:r>
       <w:r>
         <w:rPr>
           <w:i w:val="0"/>
@@ -9100,7 +9744,7 @@
             </w:rPr>
           </w:rPrChange>
         </w:rPr>
-        <w:t xml:space="preserve">Figura </w:t>
+        <w:instrText xml:space="preserve"> SEQ Figura \* ARABIC </w:instrText>
       </w:r>
       <w:r>
         <w:rPr>
@@ -9113,7 +9757,18 @@
             </w:rPr>
           </w:rPrChange>
         </w:rPr>
-        <w:fldChar w:fldCharType="begin"/>
+        <w:fldChar w:fldCharType="separate"/>
+      </w:r>
+      <w:r>
+        <w:rPr>
+          <w:i w:val="0"/>
+          <w:iCs w:val="0"/>
+          <w:noProof/>
+          <w:color w:val="auto"/>
+          <w:sz w:val="20"/>
+          <w:szCs w:val="20"/>
+        </w:rPr>
+        <w:t>6</w:t>
       </w:r>
       <w:r>
         <w:rPr>
@@ -9126,53 +9781,16 @@
             </w:rPr>
           </w:rPrChange>
         </w:rPr>
-        <w:instrText xml:space="preserve"> SEQ Figura \* ARABIC </w:instrText>
-      </w:r>
-      <w:r>
-        <w:rPr>
-          <w:i w:val="0"/>
-          <w:color w:val="auto"/>
-          <w:sz w:val="20"/>
-          <w:rPrChange w:id="52" w:author="Victor" w:date="2022-08-16T15:18:00Z">
-            <w:rPr>
-              <w:sz w:val="20"/>
-            </w:rPr>
-          </w:rPrChange>
-        </w:rPr>
-        <w:fldChar w:fldCharType="separate"/>
-      </w:r>
-      <w:r>
-        <w:rPr>
-          <w:i w:val="0"/>
-          <w:iCs w:val="0"/>
-          <w:noProof/>
-          <w:color w:val="auto"/>
-          <w:sz w:val="20"/>
-          <w:szCs w:val="20"/>
-        </w:rPr>
-        <w:t>6</w:t>
-      </w:r>
-      <w:r>
-        <w:rPr>
-          <w:i w:val="0"/>
-          <w:color w:val="auto"/>
-          <w:sz w:val="20"/>
-          <w:rPrChange w:id="53" w:author="Victor" w:date="2022-08-16T15:18:00Z">
-            <w:rPr>
-              <w:sz w:val="20"/>
-            </w:rPr>
-          </w:rPrChange>
-        </w:rPr>
         <w:fldChar w:fldCharType="end"/>
       </w:r>
-      <w:bookmarkEnd w:id="48"/>
-      <w:del w:id="54" w:author="Victor" w:date="2022-08-23T11:06:00Z">
+      <w:bookmarkEnd w:id="46"/>
+      <w:del w:id="52" w:author="Victor" w:date="2022-08-23T11:06:00Z">
         <w:r>
           <w:rPr>
             <w:i w:val="0"/>
             <w:color w:val="auto"/>
             <w:sz w:val="20"/>
-            <w:rPrChange w:id="55" w:author="Victor" w:date="2022-08-16T15:18:00Z">
+            <w:rPrChange w:id="53" w:author="Victor" w:date="2022-08-16T15:18:00Z">
               <w:rPr>
                 <w:sz w:val="20"/>
               </w:rPr>
@@ -9186,7 +9804,7 @@
           <w:i w:val="0"/>
           <w:color w:val="auto"/>
           <w:sz w:val="20"/>
-          <w:rPrChange w:id="56" w:author="Victor" w:date="2022-08-16T15:18:00Z">
+          <w:rPrChange w:id="54" w:author="Victor" w:date="2022-08-16T15:18:00Z">
             <w:rPr>
               <w:sz w:val="20"/>
             </w:rPr>
@@ -9199,7 +9817,7 @@
           <w:i w:val="0"/>
           <w:color w:val="auto"/>
           <w:sz w:val="20"/>
-          <w:rPrChange w:id="57" w:author="Victor" w:date="2022-08-16T15:18:00Z">
+          <w:rPrChange w:id="55" w:author="Victor" w:date="2022-08-16T15:18:00Z">
             <w:rPr>
               <w:sz w:val="20"/>
             </w:rPr>
@@ -9262,7 +9880,7 @@
         <w:pStyle w:val="JENUINormal"/>
         <w:ind w:firstLine="0"/>
         <w:jc w:val="center"/>
-        <w:pPrChange w:id="58" w:author="Victor" w:date="2022-08-23T11:05:00Z">
+        <w:pPrChange w:id="56" w:author="Victor" w:date="2022-08-23T11:05:00Z">
           <w:pPr>
             <w:pStyle w:val="JENUINormal"/>
             <w:ind w:firstLine="0"/>
@@ -9327,20 +9945,46 @@
     <w:p>
       <w:pPr>
         <w:pStyle w:val="Descripcin"/>
-        <w:jc w:val="center"/>
+        <w:jc w:val="both"/>
         <w:rPr>
           <w:i w:val="0"/>
           <w:color w:val="auto"/>
-          <w:rPrChange w:id="59" w:author="Victor" w:date="2022-08-16T15:18:00Z">
+          <w:rPrChange w:id="57" w:author="Victor" w:date="2022-08-16T15:18:00Z">
             <w:rPr/>
           </w:rPrChange>
         </w:rPr>
-        <w:pPrChange w:id="60" w:author="Victor" w:date="2022-08-23T11:05:00Z">
+        <w:pPrChange w:id="58" w:author="Daniel Ramos Hoogwout" w:date="2022-08-27T10:34:00Z">
           <w:pPr>
             <w:pStyle w:val="Descripcin"/>
           </w:pPr>
         </w:pPrChange>
       </w:pPr>
+      <w:r>
+        <w:rPr>
+          <w:i w:val="0"/>
+          <w:color w:val="auto"/>
+          <w:sz w:val="20"/>
+          <w:rPrChange w:id="59" w:author="Victor" w:date="2022-08-16T15:18:00Z">
+            <w:rPr>
+              <w:sz w:val="20"/>
+            </w:rPr>
+          </w:rPrChange>
+        </w:rPr>
+        <w:t xml:space="preserve">Figura </w:t>
+      </w:r>
+      <w:r>
+        <w:rPr>
+          <w:i w:val="0"/>
+          <w:color w:val="auto"/>
+          <w:sz w:val="20"/>
+          <w:rPrChange w:id="60" w:author="Victor" w:date="2022-08-16T15:18:00Z">
+            <w:rPr>
+              <w:sz w:val="20"/>
+            </w:rPr>
+          </w:rPrChange>
+        </w:rPr>
+        <w:fldChar w:fldCharType="begin"/>
+      </w:r>
       <w:r>
         <w:rPr>
           <w:i w:val="0"/>
@@ -9352,7 +9996,7 @@
             </w:rPr>
           </w:rPrChange>
         </w:rPr>
-        <w:t xml:space="preserve">Figura </w:t>
+        <w:instrText xml:space="preserve"> SEQ Figura \* ARABIC </w:instrText>
       </w:r>
       <w:r>
         <w:rPr>
@@ -9365,7 +10009,18 @@
             </w:rPr>
           </w:rPrChange>
         </w:rPr>
-        <w:fldChar w:fldCharType="begin"/>
+        <w:fldChar w:fldCharType="separate"/>
+      </w:r>
+      <w:r>
+        <w:rPr>
+          <w:i w:val="0"/>
+          <w:iCs w:val="0"/>
+          <w:noProof/>
+          <w:color w:val="auto"/>
+          <w:sz w:val="20"/>
+          <w:szCs w:val="20"/>
+        </w:rPr>
+        <w:t>7</w:t>
       </w:r>
       <w:r>
         <w:rPr>
@@ -9378,52 +10033,15 @@
             </w:rPr>
           </w:rPrChange>
         </w:rPr>
-        <w:instrText xml:space="preserve"> SEQ Figura \* ARABIC </w:instrText>
-      </w:r>
-      <w:r>
-        <w:rPr>
-          <w:i w:val="0"/>
-          <w:color w:val="auto"/>
-          <w:sz w:val="20"/>
-          <w:rPrChange w:id="64" w:author="Victor" w:date="2022-08-16T15:18:00Z">
-            <w:rPr>
-              <w:sz w:val="20"/>
-            </w:rPr>
-          </w:rPrChange>
-        </w:rPr>
-        <w:fldChar w:fldCharType="separate"/>
-      </w:r>
-      <w:r>
-        <w:rPr>
-          <w:i w:val="0"/>
-          <w:iCs w:val="0"/>
-          <w:noProof/>
-          <w:color w:val="auto"/>
-          <w:sz w:val="20"/>
-          <w:szCs w:val="20"/>
-        </w:rPr>
-        <w:t>7</w:t>
-      </w:r>
-      <w:r>
-        <w:rPr>
-          <w:i w:val="0"/>
-          <w:color w:val="auto"/>
-          <w:sz w:val="20"/>
-          <w:rPrChange w:id="65" w:author="Victor" w:date="2022-08-16T15:18:00Z">
-            <w:rPr>
-              <w:sz w:val="20"/>
-            </w:rPr>
-          </w:rPrChange>
-        </w:rPr>
         <w:fldChar w:fldCharType="end"/>
       </w:r>
-      <w:del w:id="66" w:author="Victor" w:date="2022-08-23T11:06:00Z">
+      <w:del w:id="64" w:author="Victor" w:date="2022-08-23T11:06:00Z">
         <w:r>
           <w:rPr>
             <w:i w:val="0"/>
             <w:color w:val="auto"/>
             <w:sz w:val="20"/>
-            <w:rPrChange w:id="67" w:author="Victor" w:date="2022-08-16T15:18:00Z">
+            <w:rPrChange w:id="65" w:author="Victor" w:date="2022-08-16T15:18:00Z">
               <w:rPr>
                 <w:sz w:val="20"/>
               </w:rPr>
@@ -9437,7 +10055,7 @@
           <w:i w:val="0"/>
           <w:color w:val="auto"/>
           <w:sz w:val="20"/>
-          <w:rPrChange w:id="68" w:author="Victor" w:date="2022-08-16T15:18:00Z">
+          <w:rPrChange w:id="66" w:author="Victor" w:date="2022-08-16T15:18:00Z">
             <w:rPr>
               <w:sz w:val="20"/>
             </w:rPr>
@@ -9503,6 +10121,7 @@
       <w:r>
         <w:t xml:space="preserve"> </w:t>
       </w:r>
+      <w:proofErr w:type="spellStart"/>
       <w:r>
         <w:rPr>
           <w:i/>
@@ -9510,6 +10129,7 @@
         </w:rPr>
         <w:t>Early</w:t>
       </w:r>
+      <w:proofErr w:type="spellEnd"/>
       <w:r>
         <w:rPr>
           <w:i/>
@@ -9517,6 +10137,7 @@
         </w:rPr>
         <w:t xml:space="preserve"> </w:t>
       </w:r>
+      <w:proofErr w:type="spellStart"/>
       <w:r>
         <w:rPr>
           <w:i/>
@@ -9524,6 +10145,7 @@
         </w:rPr>
         <w:t>Stopping</w:t>
       </w:r>
+      <w:proofErr w:type="spellEnd"/>
       <w:r>
         <w:t>, la cual se emplea</w:t>
       </w:r>
@@ -9560,12 +10182,14 @@
       <w:r>
         <w:t xml:space="preserve">% de los </w:t>
       </w:r>
+      <w:proofErr w:type="spellStart"/>
       <w:r>
         <w:rPr>
           <w:i/>
         </w:rPr>
         <w:t>epochs</w:t>
       </w:r>
+      <w:proofErr w:type="spellEnd"/>
       <w:r>
         <w:t xml:space="preserve"> totales</w:t>
       </w:r>
@@ -9620,12 +10244,14 @@
       <w:r>
         <w:t xml:space="preserve"> </w:t>
       </w:r>
+      <w:proofErr w:type="spellStart"/>
       <w:r>
         <w:rPr>
           <w:i/>
         </w:rPr>
         <w:t>batches</w:t>
       </w:r>
+      <w:proofErr w:type="spellEnd"/>
       <w:r>
         <w:t xml:space="preserve"> de un tamaño de 32 unidades</w:t>
       </w:r>
@@ -9667,7 +10293,7 @@
         <w:rPr>
           <w:color w:val="FF0000"/>
         </w:rPr>
-        <w:pPrChange w:id="69" w:author="Victor" w:date="2022-08-23T11:06:00Z">
+        <w:pPrChange w:id="67" w:author="Victor" w:date="2022-08-23T11:06:00Z">
           <w:pPr>
             <w:pStyle w:val="JENUINormal"/>
             <w:ind w:firstLine="0"/>
@@ -9727,19 +10353,13 @@
     <w:p>
       <w:pPr>
         <w:pStyle w:val="Descripcin"/>
-        <w:jc w:val="center"/>
+        <w:jc w:val="both"/>
         <w:rPr>
           <w:i w:val="0"/>
           <w:color w:val="auto"/>
         </w:rPr>
-        <w:pPrChange w:id="70" w:author="Victor" w:date="2022-08-23T11:06:00Z">
-          <w:pPr>
-            <w:pStyle w:val="Descripcin"/>
-            <w:jc w:val="both"/>
-          </w:pPr>
-        </w:pPrChange>
-      </w:pPr>
-      <w:bookmarkStart w:id="71" w:name="_Ref110962943"/>
+      </w:pPr>
+      <w:bookmarkStart w:id="68" w:name="_Ref110962943"/>
       <w:r>
         <w:rPr>
           <w:i w:val="0"/>
@@ -9791,8 +10411,8 @@
         </w:rPr>
         <w:fldChar w:fldCharType="end"/>
       </w:r>
-      <w:bookmarkEnd w:id="71"/>
-      <w:del w:id="72" w:author="Victor" w:date="2022-08-23T11:06:00Z">
+      <w:bookmarkEnd w:id="68"/>
+      <w:del w:id="69" w:author="Victor" w:date="2022-08-23T11:06:00Z">
         <w:r>
           <w:rPr>
             <w:i w:val="0"/>
@@ -9860,12 +10480,14 @@
       <w:r>
         <w:t xml:space="preserve">rdida se reduce considerablemente en los </w:t>
       </w:r>
+      <w:proofErr w:type="spellStart"/>
       <w:r>
         <w:rPr>
           <w:i/>
         </w:rPr>
         <w:t>epochs</w:t>
       </w:r>
+      <w:proofErr w:type="spellEnd"/>
       <w:r>
         <w:t xml:space="preserve"> iniciales</w:t>
       </w:r>
@@ -9893,55 +10515,79 @@
       <w:r>
         <w:t xml:space="preserve">el </w:t>
       </w:r>
+      <w:proofErr w:type="spellStart"/>
       <w:r>
         <w:rPr>
           <w:i/>
           <w:iCs/>
         </w:rPr>
-        <w:t>Early Stopping</w:t>
-      </w:r>
-      <w:r>
-        <w:t xml:space="preserve"> se activa a los 46 </w:t>
-      </w:r>
+        <w:t>Early</w:t>
+      </w:r>
+      <w:proofErr w:type="spellEnd"/>
       <w:r>
         <w:rPr>
           <w:i/>
           <w:iCs/>
         </w:rPr>
-        <w:t>epochs</w:t>
-      </w:r>
-      <w:r>
-        <w:t xml:space="preserve">, es decir, desde el </w:t>
-      </w:r>
+        <w:t xml:space="preserve"> </w:t>
+      </w:r>
+      <w:proofErr w:type="spellStart"/>
       <w:r>
         <w:rPr>
           <w:i/>
           <w:iCs/>
         </w:rPr>
-        <w:t>epoch</w:t>
-      </w:r>
-      <w:r>
-        <w:t xml:space="preserve"> 36 no hay una disminución de la pérdida del gradiente descendente del modelo y</w:t>
-      </w:r>
-      <w:r>
-        <w:t>,</w:t>
-      </w:r>
-      <w:r>
-        <w:t xml:space="preserve"> por tanto</w:t>
-      </w:r>
-      <w:r>
-        <w:t>,</w:t>
-      </w:r>
-      <w:r>
-        <w:t xml:space="preserve"> selecciona los pesos para el modelo del </w:t>
-      </w:r>
+        <w:t>Stopping</w:t>
+      </w:r>
+      <w:proofErr w:type="spellEnd"/>
+      <w:r>
+        <w:t xml:space="preserve"> se activa a los 46 </w:t>
+      </w:r>
+      <w:proofErr w:type="spellStart"/>
       <w:r>
         <w:rPr>
           <w:i/>
           <w:iCs/>
         </w:rPr>
+        <w:t>epochs</w:t>
+      </w:r>
+      <w:proofErr w:type="spellEnd"/>
+      <w:r>
+        <w:t xml:space="preserve">, es decir, desde el </w:t>
+      </w:r>
+      <w:proofErr w:type="spellStart"/>
+      <w:r>
+        <w:rPr>
+          <w:i/>
+          <w:iCs/>
+        </w:rPr>
         <w:t>epoch</w:t>
       </w:r>
+      <w:proofErr w:type="spellEnd"/>
+      <w:r>
+        <w:t xml:space="preserve"> 36 no hay una disminución de la pérdida del gradiente descendente del modelo y</w:t>
+      </w:r>
+      <w:r>
+        <w:t>,</w:t>
+      </w:r>
+      <w:r>
+        <w:t xml:space="preserve"> por tanto</w:t>
+      </w:r>
+      <w:r>
+        <w:t>,</w:t>
+      </w:r>
+      <w:r>
+        <w:t xml:space="preserve"> selecciona los pesos para el modelo del </w:t>
+      </w:r>
+      <w:proofErr w:type="spellStart"/>
+      <w:r>
+        <w:rPr>
+          <w:i/>
+          <w:iCs/>
+        </w:rPr>
+        <w:t>epoch</w:t>
+      </w:r>
+      <w:proofErr w:type="spellEnd"/>
       <w:r>
         <w:t xml:space="preserve"> 36</w:t>
       </w:r>
@@ -9989,7 +10635,7 @@
         <w:pStyle w:val="JENUINormal"/>
         <w:ind w:firstLine="0"/>
         <w:jc w:val="center"/>
-        <w:pPrChange w:id="73" w:author="Victor" w:date="2022-08-23T11:06:00Z">
+        <w:pPrChange w:id="70" w:author="Victor" w:date="2022-08-23T11:06:00Z">
           <w:pPr>
             <w:pStyle w:val="JENUINormal"/>
             <w:ind w:firstLine="0"/>
@@ -10047,13 +10693,7 @@
     <w:p>
       <w:pPr>
         <w:pStyle w:val="Descripcin"/>
-        <w:jc w:val="center"/>
-        <w:pPrChange w:id="74" w:author="Victor" w:date="2022-08-23T11:06:00Z">
-          <w:pPr>
-            <w:pStyle w:val="Descripcin"/>
-            <w:jc w:val="both"/>
-          </w:pPr>
-        </w:pPrChange>
+        <w:jc w:val="both"/>
       </w:pPr>
       <w:r>
         <w:rPr>
@@ -10111,7 +10751,7 @@
         </w:rPr>
         <w:fldChar w:fldCharType="end"/>
       </w:r>
-      <w:del w:id="75" w:author="Victor" w:date="2022-08-23T11:06:00Z">
+      <w:del w:id="71" w:author="Victor" w:date="2022-08-23T11:06:00Z">
         <w:r>
           <w:rPr>
             <w:i w:val="0"/>
@@ -10419,13 +11059,7 @@
     <w:p>
       <w:pPr>
         <w:pStyle w:val="Descripcin"/>
-        <w:jc w:val="center"/>
-        <w:pPrChange w:id="76" w:author="Victor" w:date="2022-08-23T11:06:00Z">
-          <w:pPr>
-            <w:pStyle w:val="Descripcin"/>
-            <w:jc w:val="both"/>
-          </w:pPr>
-        </w:pPrChange>
+        <w:jc w:val="both"/>
       </w:pPr>
       <w:r>
         <w:rPr>
@@ -11266,13 +11900,41 @@
               </w:rPr>
               <w:t xml:space="preserve">la raíz del error cuadrático medio (RMSE, del inglés </w:t>
             </w:r>
+            <w:proofErr w:type="spellStart"/>
             <w:r>
               <w:rPr>
                 <w:i/>
                 <w:sz w:val="16"/>
                 <w:szCs w:val="16"/>
               </w:rPr>
-              <w:t>Root Mean Squared Error</w:t>
+              <w:t>Root</w:t>
+            </w:r>
+            <w:proofErr w:type="spellEnd"/>
+            <w:r>
+              <w:rPr>
+                <w:i/>
+                <w:sz w:val="16"/>
+                <w:szCs w:val="16"/>
+              </w:rPr>
+              <w:t xml:space="preserve"> Mean </w:t>
+            </w:r>
+            <w:proofErr w:type="spellStart"/>
+            <w:r>
+              <w:rPr>
+                <w:i/>
+                <w:sz w:val="16"/>
+                <w:szCs w:val="16"/>
+              </w:rPr>
+              <w:t>Squared</w:t>
+            </w:r>
+            <w:proofErr w:type="spellEnd"/>
+            <w:r>
+              <w:rPr>
+                <w:i/>
+                <w:sz w:val="16"/>
+                <w:szCs w:val="16"/>
+              </w:rPr>
+              <w:t xml:space="preserve"> Error</w:t>
             </w:r>
             <w:r>
               <w:rPr>
@@ -11366,6 +12028,7 @@
               </w:rPr>
               <w:t xml:space="preserve">para los distintos modelos dependiendo del periodo de su </w:t>
             </w:r>
+            <w:proofErr w:type="spellStart"/>
             <w:r>
               <w:rPr>
                 <w:bCs/>
@@ -11374,8 +12037,31 @@
                 <w:szCs w:val="16"/>
                 <w:lang w:val="es-ES_tradnl"/>
               </w:rPr>
-              <w:t>rolling window</w:t>
+              <w:t>rolling</w:t>
             </w:r>
+            <w:proofErr w:type="spellEnd"/>
+            <w:r>
+              <w:rPr>
+                <w:bCs/>
+                <w:i/>
+                <w:sz w:val="16"/>
+                <w:szCs w:val="16"/>
+                <w:lang w:val="es-ES_tradnl"/>
+              </w:rPr>
+              <w:t xml:space="preserve"> </w:t>
+            </w:r>
+            <w:proofErr w:type="spellStart"/>
+            <w:r>
+              <w:rPr>
+                <w:bCs/>
+                <w:i/>
+                <w:sz w:val="16"/>
+                <w:szCs w:val="16"/>
+                <w:lang w:val="es-ES_tradnl"/>
+              </w:rPr>
+              <w:t>window</w:t>
+            </w:r>
+            <w:proofErr w:type="spellEnd"/>
             <w:r>
               <w:rPr>
                 <w:bCs/>
@@ -11472,6 +12158,7 @@
       <w:r>
         <w:t xml:space="preserve">l modelo con la mejor puntuación es el modelo con el periodo de </w:t>
       </w:r>
+      <w:proofErr w:type="spellStart"/>
       <w:r>
         <w:rPr>
           <w:i/>
@@ -11484,132 +12171,181 @@
           <w:i/>
           <w:iCs/>
         </w:rPr>
-        <w:t xml:space="preserve">olling </w:t>
-      </w:r>
+        <w:t>olling</w:t>
+      </w:r>
+      <w:proofErr w:type="spellEnd"/>
       <w:r>
         <w:rPr>
           <w:i/>
           <w:iCs/>
         </w:rPr>
-        <w:t>w</w:t>
-      </w:r>
+        <w:t xml:space="preserve"> </w:t>
+      </w:r>
+      <w:proofErr w:type="spellStart"/>
       <w:r>
         <w:rPr>
           <w:i/>
           <w:iCs/>
         </w:rPr>
-        <w:t>indow</w:t>
-      </w:r>
-      <w:r>
-        <w:t xml:space="preserve"> </w:t>
-      </w:r>
-      <w:r>
-        <w:t>de 60</w:t>
-      </w:r>
-      <w:r>
-        <w:t xml:space="preserve"> </w:t>
-      </w:r>
-      <w:r>
-        <w:t>días</w:t>
-      </w:r>
-      <w:r>
-        <w:t>,</w:t>
-      </w:r>
-      <w:r>
-        <w:t xml:space="preserve"> ya que obtiene </w:t>
-      </w:r>
-      <w:r>
-        <w:t>los menores valores de RMSE y MAE</w:t>
-      </w:r>
-      <w:r>
-        <w:t xml:space="preserve">. Sin </w:t>
-      </w:r>
-      <w:r>
-        <w:t>embargo,</w:t>
-      </w:r>
-      <w:r>
-        <w:t xml:space="preserve"> es la fase de</w:t>
-      </w:r>
-      <w:r>
-        <w:t xml:space="preserve"> prueba</w:t>
-      </w:r>
-      <w:r>
-        <w:t xml:space="preserve"> y al utilizar una </w:t>
+        <w:t>w</w:t>
       </w:r>
       <w:r>
         <w:rPr>
           <w:i/>
           <w:iCs/>
         </w:rPr>
-        <w:t>r</w:t>
-      </w:r>
+        <w:t>indow</w:t>
+      </w:r>
+      <w:proofErr w:type="spellEnd"/>
+      <w:r>
+        <w:t xml:space="preserve"> </w:t>
+      </w:r>
+      <w:r>
+        <w:t>de 60</w:t>
+      </w:r>
+      <w:r>
+        <w:t xml:space="preserve"> </w:t>
+      </w:r>
+      <w:r>
+        <w:t>días</w:t>
+      </w:r>
+      <w:r>
+        <w:t>,</w:t>
+      </w:r>
+      <w:r>
+        <w:t xml:space="preserve"> ya que obtiene </w:t>
+      </w:r>
+      <w:r>
+        <w:t>los menores valores de RMSE y MAE</w:t>
+      </w:r>
+      <w:r>
+        <w:t xml:space="preserve">. Sin </w:t>
+      </w:r>
+      <w:r>
+        <w:t>embargo,</w:t>
+      </w:r>
+      <w:r>
+        <w:t xml:space="preserve"> es la fase de</w:t>
+      </w:r>
+      <w:r>
+        <w:t xml:space="preserve"> prueba</w:t>
+      </w:r>
+      <w:r>
+        <w:t xml:space="preserve"> y al utilizar una </w:t>
+      </w:r>
+      <w:proofErr w:type="spellStart"/>
       <w:r>
         <w:rPr>
           <w:i/>
           <w:iCs/>
         </w:rPr>
-        <w:t xml:space="preserve">olling </w:t>
+        <w:t>r</w:t>
       </w:r>
       <w:r>
         <w:rPr>
           <w:i/>
           <w:iCs/>
         </w:rPr>
-        <w:t>w</w:t>
-      </w:r>
+        <w:t>olling</w:t>
+      </w:r>
+      <w:proofErr w:type="spellEnd"/>
       <w:r>
         <w:rPr>
           <w:i/>
           <w:iCs/>
         </w:rPr>
-        <w:t>indow</w:t>
-      </w:r>
-      <w:r>
         <w:t xml:space="preserve"> </w:t>
       </w:r>
-      <w:r>
-        <w:t xml:space="preserve">las neuronas pueden sobreajustarse con facilidad a medida que va aumentando el número de </w:t>
-      </w:r>
+      <w:proofErr w:type="spellStart"/>
       <w:r>
         <w:rPr>
           <w:i/>
           <w:iCs/>
         </w:rPr>
-        <w:t>epochs</w:t>
-      </w:r>
-      <w:r>
-        <w:t xml:space="preserve">, debido a que al utilizar </w:t>
-      </w:r>
-      <w:r>
-        <w:t xml:space="preserve">una </w:t>
+        <w:t>w</w:t>
       </w:r>
       <w:r>
         <w:rPr>
           <w:i/>
           <w:iCs/>
         </w:rPr>
-        <w:t>r</w:t>
-      </w:r>
+        <w:t>indow</w:t>
+      </w:r>
+      <w:proofErr w:type="spellEnd"/>
+      <w:r>
+        <w:t xml:space="preserve"> </w:t>
+      </w:r>
+      <w:r>
+        <w:t xml:space="preserve">las neuronas pueden </w:t>
+      </w:r>
+      <w:proofErr w:type="spellStart"/>
+      <w:r>
+        <w:t>sobreajustarse</w:t>
+      </w:r>
+      <w:proofErr w:type="spellEnd"/>
+      <w:r>
+        <w:t xml:space="preserve"> con facilidad a medida que va aumentando el número de </w:t>
+      </w:r>
+      <w:proofErr w:type="spellStart"/>
       <w:r>
         <w:rPr>
           <w:i/>
           <w:iCs/>
         </w:rPr>
-        <w:t xml:space="preserve">olling </w:t>
-      </w:r>
+        <w:t>epochs</w:t>
+      </w:r>
+      <w:proofErr w:type="spellEnd"/>
+      <w:r>
+        <w:t xml:space="preserve">, debido a que al utilizar </w:t>
+      </w:r>
+      <w:r>
+        <w:t xml:space="preserve">una </w:t>
+      </w:r>
+      <w:proofErr w:type="spellStart"/>
       <w:r>
         <w:rPr>
           <w:i/>
           <w:iCs/>
         </w:rPr>
-        <w:t>w</w:t>
+        <w:t>r</w:t>
       </w:r>
       <w:r>
         <w:rPr>
           <w:i/>
           <w:iCs/>
         </w:rPr>
-        <w:t xml:space="preserve">indow </w:t>
+        <w:t>olling</w:t>
+      </w:r>
+      <w:proofErr w:type="spellEnd"/>
+      <w:r>
+        <w:rPr>
+          <w:i/>
+          <w:iCs/>
+        </w:rPr>
+        <w:t xml:space="preserve"> </w:t>
+      </w:r>
+      <w:proofErr w:type="spellStart"/>
+      <w:r>
+        <w:rPr>
+          <w:i/>
+          <w:iCs/>
+        </w:rPr>
+        <w:t>w</w:t>
+      </w:r>
+      <w:r>
+        <w:rPr>
+          <w:i/>
+          <w:iCs/>
+        </w:rPr>
+        <w:t>indow</w:t>
+      </w:r>
+      <w:proofErr w:type="spellEnd"/>
+      <w:r>
+        <w:rPr>
+          <w:i/>
+          <w:iCs/>
+        </w:rPr>
+        <w:t xml:space="preserve"> </w:t>
       </w:r>
       <w:r>
         <w:t>el entrenamiento puede ver parte de la predicción final.</w:t>
@@ -11623,6 +12359,28 @@
     </w:p>
     <w:p>
       <w:pPr>
+        <w:suppressAutoHyphens w:val="0"/>
+        <w:spacing w:line="240" w:lineRule="auto"/>
+        <w:textAlignment w:val="auto"/>
+        <w:rPr>
+          <w:ins w:id="72" w:author="Daniel Ramos Hoogwout" w:date="2022-08-27T10:35:00Z"/>
+          <w:b/>
+          <w:iCs/>
+          <w:sz w:val="20"/>
+        </w:rPr>
+      </w:pPr>
+      <w:ins w:id="73" w:author="Daniel Ramos Hoogwout" w:date="2022-08-27T10:35:00Z">
+        <w:r>
+          <w:rPr>
+            <w:b/>
+            <w:iCs/>
+          </w:rPr>
+          <w:br w:type="page"/>
+        </w:r>
+      </w:ins>
+    </w:p>
+    <w:p>
+      <w:pPr>
         <w:pStyle w:val="JENUINormal"/>
         <w:ind w:firstLine="0"/>
       </w:pPr>
@@ -11631,6 +12389,7 @@
           <w:b/>
           <w:iCs/>
         </w:rPr>
+        <w:lastRenderedPageBreak/>
         <w:t>Tabla 2</w:t>
       </w:r>
       <w:r>
@@ -12100,18 +12859,9 @@
                 <w:szCs w:val="16"/>
                 <w:lang w:val="es-ES_tradnl"/>
               </w:rPr>
-              <w:t xml:space="preserve"> para los distintos modelos dependiendo del periodo de </w:t>
+              <w:t xml:space="preserve"> para los distintos modelos dependiendo del periodo de su </w:t>
             </w:r>
-            <w:r>
-              <w:rPr>
-                <w:bCs/>
-                <w:sz w:val="16"/>
-                <w:szCs w:val="16"/>
-                <w:lang w:val="es-ES_tradnl"/>
-              </w:rPr>
-              <w:lastRenderedPageBreak/>
-              <w:t xml:space="preserve">su </w:t>
-            </w:r>
+            <w:proofErr w:type="spellStart"/>
             <w:r>
               <w:rPr>
                 <w:bCs/>
@@ -12120,8 +12870,31 @@
                 <w:szCs w:val="16"/>
                 <w:lang w:val="es-ES_tradnl"/>
               </w:rPr>
-              <w:t>rolling window</w:t>
+              <w:t>rolling</w:t>
             </w:r>
+            <w:proofErr w:type="spellEnd"/>
+            <w:r>
+              <w:rPr>
+                <w:bCs/>
+                <w:i/>
+                <w:sz w:val="16"/>
+                <w:szCs w:val="16"/>
+                <w:lang w:val="es-ES_tradnl"/>
+              </w:rPr>
+              <w:t xml:space="preserve"> </w:t>
+            </w:r>
+            <w:proofErr w:type="spellStart"/>
+            <w:r>
+              <w:rPr>
+                <w:bCs/>
+                <w:i/>
+                <w:sz w:val="16"/>
+                <w:szCs w:val="16"/>
+                <w:lang w:val="es-ES_tradnl"/>
+              </w:rPr>
+              <w:t>window</w:t>
+            </w:r>
+            <w:proofErr w:type="spellEnd"/>
             <w:r>
               <w:rPr>
                 <w:bCs/>
@@ -12462,7 +13235,15 @@
         <w:t xml:space="preserve"> </w:t>
       </w:r>
       <w:r>
-        <w:t>Contraste de Diebold-Mariano sobre los distintos modelos</w:t>
+        <w:t xml:space="preserve">Contraste de </w:t>
+      </w:r>
+      <w:proofErr w:type="spellStart"/>
+      <w:r>
+        <w:t>Diebold</w:t>
+      </w:r>
+      <w:proofErr w:type="spellEnd"/>
+      <w:r>
+        <w:t>-Mariano sobre los distintos modelos</w:t>
       </w:r>
     </w:p>
     <w:tbl>
@@ -12934,7 +13715,29 @@
                 <w:szCs w:val="16"/>
                 <w:lang w:val="es-ES_tradnl"/>
               </w:rPr>
-              <w:t>de Diebold-Mariano</w:t>
+              <w:t xml:space="preserve">de </w:t>
+            </w:r>
+            <w:proofErr w:type="spellStart"/>
+            <w:r>
+              <w:rPr>
+                <w:bCs/>
+                <w:iCs/>
+                <w:sz w:val="16"/>
+                <w:szCs w:val="16"/>
+                <w:lang w:val="es-ES_tradnl"/>
+              </w:rPr>
+              <w:t>Diebold</w:t>
+            </w:r>
+            <w:proofErr w:type="spellEnd"/>
+            <w:r>
+              <w:rPr>
+                <w:bCs/>
+                <w:iCs/>
+                <w:sz w:val="16"/>
+                <w:szCs w:val="16"/>
+                <w:lang w:val="es-ES_tradnl"/>
+              </w:rPr>
+              <w:t>-Mariano</w:t>
             </w:r>
             <w:r>
               <w:rPr>
@@ -13376,8 +14179,13 @@
       <w:r>
         <w:t xml:space="preserve">muestra los resultados del contraste de </w:t>
       </w:r>
-      <w:r>
-        <w:t xml:space="preserve">Diebold-Mariano </w:t>
+      <w:proofErr w:type="spellStart"/>
+      <w:r>
+        <w:t>Diebold</w:t>
+      </w:r>
+      <w:proofErr w:type="spellEnd"/>
+      <w:r>
+        <w:t xml:space="preserve">-Mariano </w:t>
       </w:r>
       <w:r>
         <w:fldChar w:fldCharType="begin"/>
@@ -13528,10 +14336,7 @@
         <w:t xml:space="preserve"> convencional</w:t>
       </w:r>
       <w:r>
-        <w:t xml:space="preserve">. La facilidad para </w:t>
-      </w:r>
-      <w:r>
-        <w:t>operar con ellas y su proyección en el futuro hacen que el uso de este tipo de activos se haya popularizado mucho en la última década. Por estas razones, es interesante analizar si es posible predecir el precio futuro de este tipo de activos haciendo uso de sus precios pasados</w:t>
+        <w:t>. La facilidad para operar con ellas y su proyección en el futuro hacen que el uso de este tipo de activos se haya popularizado mucho en la última década. Por estas razones, es interesante analizar si es posible predecir el precio futuro de este tipo de activos haciendo uso de sus precios pasados</w:t>
       </w:r>
       <w:r>
         <w:t>,</w:t>
@@ -13564,28 +14369,57 @@
           <w:i/>
           <w:iCs/>
         </w:rPr>
-        <w:t>Long Short-Term</w:t>
-      </w:r>
-      <w:r>
-        <w:t xml:space="preserve"> </w:t>
-      </w:r>
+        <w:t>Long Short-</w:t>
+      </w:r>
+      <w:proofErr w:type="spellStart"/>
       <w:r>
         <w:rPr>
           <w:i/>
           <w:iCs/>
         </w:rPr>
-        <w:t>Memory</w:t>
-      </w:r>
-      <w:r>
-        <w:t xml:space="preserve"> (LSTM), uno de los algoritmos de </w:t>
-      </w:r>
+        <w:t>Term</w:t>
+      </w:r>
+      <w:proofErr w:type="spellEnd"/>
+      <w:r>
+        <w:t xml:space="preserve"> </w:t>
+      </w:r>
+      <w:proofErr w:type="spellStart"/>
       <w:r>
         <w:rPr>
           <w:i/>
           <w:iCs/>
         </w:rPr>
-        <w:t>deep learning</w:t>
-      </w:r>
+        <w:t>Memory</w:t>
+      </w:r>
+      <w:proofErr w:type="spellEnd"/>
+      <w:r>
+        <w:t xml:space="preserve"> (LSTM), uno de los algoritmos de </w:t>
+      </w:r>
+      <w:proofErr w:type="spellStart"/>
+      <w:r>
+        <w:rPr>
+          <w:i/>
+          <w:iCs/>
+        </w:rPr>
+        <w:t>deep</w:t>
+      </w:r>
+      <w:proofErr w:type="spellEnd"/>
+      <w:r>
+        <w:rPr>
+          <w:i/>
+          <w:iCs/>
+        </w:rPr>
+        <w:t xml:space="preserve"> </w:t>
+      </w:r>
+      <w:proofErr w:type="spellStart"/>
+      <w:r>
+        <w:rPr>
+          <w:i/>
+          <w:iCs/>
+        </w:rPr>
+        <w:t>learning</w:t>
+      </w:r>
+      <w:proofErr w:type="spellEnd"/>
       <w:r>
         <w:t xml:space="preserve"> más avanzados que existen que</w:t>
       </w:r>
@@ -13615,6 +14449,7 @@
       <w:r>
         <w:t xml:space="preserve">e intercaladas con capas de </w:t>
       </w:r>
+      <w:proofErr w:type="spellStart"/>
       <w:r>
         <w:rPr>
           <w:i/>
@@ -13622,50 +14457,71 @@
         </w:rPr>
         <w:t>dropout</w:t>
       </w:r>
+      <w:proofErr w:type="spellEnd"/>
       <w:r>
         <w:t xml:space="preserve"> para evitar el sobreajuste. Este tipo de estructura ofrece una elevada dimensionalidad que ayuda a captar relaciones entre precios más complejas. Se ha escogido un </w:t>
       </w:r>
+      <w:proofErr w:type="spellStart"/>
       <w:r>
         <w:rPr>
           <w:i/>
           <w:iCs/>
         </w:rPr>
-        <w:t>batch size</w:t>
-      </w:r>
-      <w:r>
-        <w:t xml:space="preserve"> de 32 </w:t>
-      </w:r>
-      <w:r>
-        <w:t>para que el proceso converja</w:t>
-      </w:r>
-      <w:r>
-        <w:t xml:space="preserve"> rápidamente </w:t>
-      </w:r>
-      <w:r>
-        <w:t xml:space="preserve">dado </w:t>
-      </w:r>
-      <w:r>
-        <w:t>el coste computacional que supon</w:t>
-      </w:r>
-      <w:r>
-        <w:t>e. Asimismo,</w:t>
-      </w:r>
-      <w:r>
-        <w:t xml:space="preserve"> se ha e</w:t>
-      </w:r>
-      <w:r>
-        <w:t>mplea</w:t>
-      </w:r>
-      <w:r>
-        <w:t xml:space="preserve">do un máximo de 100 </w:t>
-      </w:r>
+        <w:t>batch</w:t>
+      </w:r>
+      <w:proofErr w:type="spellEnd"/>
       <w:r>
         <w:rPr>
           <w:i/>
           <w:iCs/>
         </w:rPr>
+        <w:t xml:space="preserve"> </w:t>
+      </w:r>
+      <w:proofErr w:type="spellStart"/>
+      <w:r>
+        <w:rPr>
+          <w:i/>
+          <w:iCs/>
+        </w:rPr>
+        <w:t>size</w:t>
+      </w:r>
+      <w:proofErr w:type="spellEnd"/>
+      <w:r>
+        <w:t xml:space="preserve"> de 32 </w:t>
+      </w:r>
+      <w:r>
+        <w:t>para que el proceso converja</w:t>
+      </w:r>
+      <w:r>
+        <w:t xml:space="preserve"> rápidamente </w:t>
+      </w:r>
+      <w:r>
+        <w:t xml:space="preserve">dado </w:t>
+      </w:r>
+      <w:r>
+        <w:t>el coste computacional que supon</w:t>
+      </w:r>
+      <w:r>
+        <w:t>e. Asimismo,</w:t>
+      </w:r>
+      <w:r>
+        <w:t xml:space="preserve"> se ha e</w:t>
+      </w:r>
+      <w:r>
+        <w:t>mplea</w:t>
+      </w:r>
+      <w:r>
+        <w:t xml:space="preserve">do un máximo de 100 </w:t>
+      </w:r>
+      <w:proofErr w:type="spellStart"/>
+      <w:r>
+        <w:rPr>
+          <w:i/>
+          <w:iCs/>
+        </w:rPr>
         <w:t>epochs</w:t>
       </w:r>
+      <w:proofErr w:type="spellEnd"/>
       <w:r>
         <w:t xml:space="preserve"> con una paciencia de</w:t>
       </w:r>
@@ -13707,6 +14563,7 @@
       <w:r>
         <w:t xml:space="preserve">Por último, se han seleccionado cuatro tamaños de </w:t>
       </w:r>
+      <w:proofErr w:type="spellStart"/>
       <w:r>
         <w:rPr>
           <w:i/>
@@ -13719,20 +14576,30 @@
           <w:i/>
           <w:iCs/>
         </w:rPr>
-        <w:t xml:space="preserve">olling </w:t>
-      </w:r>
+        <w:t>olling</w:t>
+      </w:r>
+      <w:proofErr w:type="spellEnd"/>
       <w:r>
         <w:rPr>
           <w:i/>
           <w:iCs/>
         </w:rPr>
-        <w:t>window</w:t>
-      </w:r>
+        <w:t xml:space="preserve"> </w:t>
+      </w:r>
+      <w:proofErr w:type="spellStart"/>
       <w:r>
         <w:rPr>
           <w:i/>
           <w:iCs/>
         </w:rPr>
+        <w:t>window</w:t>
+      </w:r>
+      <w:proofErr w:type="spellEnd"/>
+      <w:r>
+        <w:rPr>
+          <w:i/>
+          <w:iCs/>
+        </w:rPr>
         <w:t xml:space="preserve"> </w:t>
       </w:r>
       <w:r>
@@ -13781,7 +14648,15 @@
         <w:t>,</w:t>
       </w:r>
       <w:r>
-        <w:t xml:space="preserve"> se ha utilizado el contraste de Diebold-Mariano</w:t>
+        <w:t xml:space="preserve"> se ha utilizado el contraste de </w:t>
+      </w:r>
+      <w:proofErr w:type="spellStart"/>
+      <w:r>
+        <w:t>Diebold</w:t>
+      </w:r>
+      <w:proofErr w:type="spellEnd"/>
+      <w:r>
+        <w:t>-Mariano</w:t>
       </w:r>
       <w:r>
         <w:t>,</w:t>
@@ -13835,8 +14710,26 @@
     </w:p>
     <w:p>
       <w:pPr>
-        <w:pStyle w:val="JENUINormal"/>
-      </w:pPr>
+        <w:suppressAutoHyphens w:val="0"/>
+        <w:spacing w:line="240" w:lineRule="auto"/>
+        <w:textAlignment w:val="auto"/>
+        <w:rPr>
+          <w:sz w:val="20"/>
+          <w:rPrChange w:id="74" w:author="Daniel Ramos Hoogwout" w:date="2022-08-27T10:36:00Z">
+            <w:rPr/>
+          </w:rPrChange>
+        </w:rPr>
+        <w:pPrChange w:id="75" w:author="Daniel Ramos Hoogwout" w:date="2022-08-27T10:36:00Z">
+          <w:pPr>
+            <w:pStyle w:val="JENUINormal"/>
+          </w:pPr>
+        </w:pPrChange>
+      </w:pPr>
+      <w:ins w:id="76" w:author="Daniel Ramos Hoogwout" w:date="2022-08-27T10:36:00Z">
+        <w:r>
+          <w:br w:type="page"/>
+        </w:r>
+      </w:ins>
     </w:p>
     <w:p>
       <w:pPr>
@@ -13846,8 +14739,19 @@
         </w:tabs>
       </w:pPr>
       <w:r>
+        <w:lastRenderedPageBreak/>
         <w:t>Configuración de Anaconda</w:t>
       </w:r>
+      <w:ins w:id="77" w:author="Daniel Ramos Hoogwout" w:date="2022-08-27T10:47:00Z">
+        <w:r>
+          <w:t xml:space="preserve"> y </w:t>
+        </w:r>
+        <w:proofErr w:type="spellStart"/>
+        <w:r>
+          <w:t>repositorio</w:t>
+        </w:r>
+      </w:ins>
+      <w:proofErr w:type="spellEnd"/>
     </w:p>
     <w:p>
       <w:pPr>
@@ -13873,20 +14777,53 @@
     <w:p>
       <w:pPr>
         <w:pStyle w:val="JENUINormal"/>
-      </w:pPr>
-      <w:r>
-        <w:t>El autor de este estudio ha utilizado Anaconda para desarrollar la red neuronal, utilizando el paquete de Tensor Flow. Este paquete provoca errores en la configuración por defecto de Anaconda y es necesario crear un nuevo entorno de desarrollo en el cual se instale la versión de Numpy 1.18.5</w:t>
-      </w:r>
+        <w:rPr>
+          <w:del w:id="78" w:author="Daniel Ramos Hoogwout" w:date="2022-08-27T10:48:00Z"/>
+        </w:rPr>
+      </w:pPr>
+      <w:r>
+        <w:t xml:space="preserve">El autor de este estudio ha utilizado Anaconda para desarrollar la red neuronal, utilizando el paquete de Tensor Flow. Este paquete provoca errores en la configuración por defecto de Anaconda y es necesario crear un nuevo entorno de desarrollo en el cual se instale la versión de </w:t>
+      </w:r>
+      <w:proofErr w:type="spellStart"/>
+      <w:r>
+        <w:t>Numpy</w:t>
+      </w:r>
+      <w:proofErr w:type="spellEnd"/>
+      <w:r>
+        <w:t xml:space="preserve"> 1.18.</w:t>
+      </w:r>
+      <w:ins w:id="79" w:author="Daniel Ramos Hoogwout" w:date="2022-08-27T10:48:00Z">
+        <w:r>
+          <w:t>5</w:t>
+        </w:r>
+      </w:ins>
+      <w:del w:id="80" w:author="Daniel Ramos Hoogwout" w:date="2022-08-27T10:48:00Z">
+        <w:r>
+          <w:delText>5</w:delText>
+        </w:r>
+      </w:del>
       <w:r>
         <w:t>.</w:t>
       </w:r>
+      <w:ins w:id="81" w:author="Daniel Ramos Hoogwout" w:date="2022-08-27T10:48:00Z">
+        <w:r>
+          <w:t xml:space="preserve"> </w:t>
+        </w:r>
+      </w:ins>
     </w:p>
     <w:p>
       <w:pPr>
         <w:pStyle w:val="JENUINormal"/>
-      </w:pPr>
-      <w:r>
-        <w:lastRenderedPageBreak/>
+        <w:rPr>
+          <w:del w:id="82" w:author="Daniel Ramos Hoogwout" w:date="2022-08-27T10:47:00Z"/>
+        </w:rPr>
+        <w:pPrChange w:id="83" w:author="Daniel Ramos Hoogwout" w:date="2022-08-27T10:47:00Z">
+          <w:pPr>
+            <w:pStyle w:val="JENUINormal"/>
+          </w:pPr>
+        </w:pPrChange>
+      </w:pPr>
+      <w:r>
         <w:t xml:space="preserve">Anaconda instala por defecto la más reciente entre otras librerías que </w:t>
       </w:r>
       <w:r>
@@ -13896,14 +14833,128 @@
         <w:t xml:space="preserve"> 2.3</w:t>
       </w:r>
       <w:r>
-        <w:t xml:space="preserve"> en el cual únicamente deben instalarse la versión anteriormente comentada de Numpy, Pandas, Keras, Tensorflow y las librerías que se instalan automáticamente al seleccionar las anteriores.</w:t>
+        <w:t xml:space="preserve"> en el cual únicamente deben instalarse la versión anteriormente comentada de </w:t>
+      </w:r>
+      <w:proofErr w:type="spellStart"/>
+      <w:r>
+        <w:t>Numpy</w:t>
+      </w:r>
+      <w:proofErr w:type="spellEnd"/>
+      <w:r>
+        <w:t xml:space="preserve">, Pandas, </w:t>
+      </w:r>
+      <w:proofErr w:type="spellStart"/>
+      <w:r>
+        <w:t>Keras</w:t>
+      </w:r>
+      <w:proofErr w:type="spellEnd"/>
+      <w:r>
+        <w:t xml:space="preserve">, </w:t>
+      </w:r>
+      <w:proofErr w:type="spellStart"/>
+      <w:r>
+        <w:t>Tensorflow</w:t>
+      </w:r>
+      <w:proofErr w:type="spellEnd"/>
+      <w:r>
+        <w:t xml:space="preserve"> y las librerías que se instalan automáticamente al seleccionar las anteriores.</w:t>
       </w:r>
     </w:p>
     <w:p>
       <w:pPr>
         <w:pStyle w:val="JENUINormal"/>
-        <w:ind w:firstLine="0"/>
-      </w:pPr>
+        <w:rPr>
+          <w:ins w:id="84" w:author="Daniel Ramos Hoogwout" w:date="2022-08-27T10:42:00Z"/>
+        </w:rPr>
+        <w:pPrChange w:id="85" w:author="Daniel Ramos Hoogwout" w:date="2022-08-27T10:48:00Z">
+          <w:pPr>
+            <w:pStyle w:val="JENUINormal"/>
+            <w:ind w:firstLine="0"/>
+          </w:pPr>
+        </w:pPrChange>
+      </w:pPr>
+    </w:p>
+    <w:p>
+      <w:pPr>
+        <w:pStyle w:val="JENUINormal"/>
+        <w:pPrChange w:id="86" w:author="Daniel Ramos Hoogwout" w:date="2022-08-27T10:46:00Z">
+          <w:pPr>
+            <w:pStyle w:val="JENUINormal"/>
+            <w:ind w:firstLine="0"/>
+          </w:pPr>
+        </w:pPrChange>
+      </w:pPr>
+      <w:ins w:id="87" w:author="Daniel Ramos Hoogwout" w:date="2022-08-27T10:44:00Z">
+        <w:r>
+          <w:t>E</w:t>
+        </w:r>
+      </w:ins>
+      <w:ins w:id="88" w:author="Daniel Ramos Hoogwout" w:date="2022-08-27T10:42:00Z">
+        <w:r>
+          <w:t>l sigu</w:t>
+        </w:r>
+      </w:ins>
+      <w:ins w:id="89" w:author="Daniel Ramos Hoogwout" w:date="2022-08-27T10:43:00Z">
+        <w:r>
+          <w:t xml:space="preserve">iente enlace </w:t>
+        </w:r>
+      </w:ins>
+      <w:ins w:id="90" w:author="Daniel Ramos Hoogwout" w:date="2022-08-27T10:44:00Z">
+        <w:r>
+          <w:t>contiene</w:t>
+        </w:r>
+      </w:ins>
+      <w:ins w:id="91" w:author="Daniel Ramos Hoogwout" w:date="2022-08-27T10:43:00Z">
+        <w:r>
+          <w:t xml:space="preserve"> todos los </w:t>
+        </w:r>
+      </w:ins>
+      <w:ins w:id="92" w:author="Daniel Ramos Hoogwout" w:date="2022-08-27T10:44:00Z">
+        <w:r>
+          <w:t>archivos utilizados</w:t>
+        </w:r>
+      </w:ins>
+      <w:ins w:id="93" w:author="Daniel Ramos Hoogwout" w:date="2022-08-27T10:43:00Z">
+        <w:r>
+          <w:t xml:space="preserve"> en este</w:t>
+        </w:r>
+      </w:ins>
+      <w:ins w:id="94" w:author="Daniel Ramos Hoogwout" w:date="2022-08-27T10:48:00Z">
+        <w:r>
+          <w:t xml:space="preserve"> estudio</w:t>
+        </w:r>
+      </w:ins>
+      <w:ins w:id="95" w:author="Daniel Ramos Hoogwout" w:date="2022-08-27T10:44:00Z">
+        <w:r>
+          <w:t xml:space="preserve">: </w:t>
+        </w:r>
+      </w:ins>
+      <w:ins w:id="96" w:author="Daniel Ramos Hoogwout" w:date="2022-08-27T10:46:00Z">
+        <w:r>
+          <w:fldChar w:fldCharType="begin"/>
+        </w:r>
+        <w:r>
+          <w:instrText xml:space="preserve"> HYPERLINK "</w:instrText>
+        </w:r>
+        <w:r>
+          <w:instrText>https://github.com/DanielRamosHoogwout/LSTM</w:instrText>
+        </w:r>
+        <w:r>
+          <w:instrText xml:space="preserve">" </w:instrText>
+        </w:r>
+        <w:r>
+          <w:fldChar w:fldCharType="separate"/>
+        </w:r>
+        <w:r>
+          <w:rPr>
+            <w:rStyle w:val="Hipervnculo"/>
+          </w:rPr>
+          <w:t>https://github.com/DanielRamosHoogwout/LSTM</w:t>
+        </w:r>
+        <w:r>
+          <w:fldChar w:fldCharType="end"/>
+        </w:r>
+      </w:ins>
     </w:p>
     <w:bookmarkEnd w:id="0"/>
     <w:p>
@@ -13922,9 +14973,19 @@
     <w:p>
       <w:pPr>
         <w:pStyle w:val="Bibliografa"/>
-        <w:rPr>
-          <w:sz w:val="20"/>
-        </w:rPr>
+        <w:tabs>
+          <w:tab w:val="left" w:pos="504"/>
+        </w:tabs>
+        <w:spacing w:line="240" w:lineRule="atLeast"/>
+        <w:ind w:left="504" w:hanging="504"/>
+        <w:rPr>
+          <w:sz w:val="20"/>
+        </w:rPr>
+        <w:pPrChange w:id="97" w:author="Daniel Ramos Hoogwout" w:date="2022-08-27T10:37:00Z">
+          <w:pPr>
+            <w:pStyle w:val="Bibliografa"/>
+          </w:pPr>
+        </w:pPrChange>
       </w:pPr>
       <w:r>
         <w:rPr>
@@ -13961,9 +15022,19 @@
     <w:p>
       <w:pPr>
         <w:pStyle w:val="Bibliografa"/>
-        <w:rPr>
-          <w:sz w:val="20"/>
-        </w:rPr>
+        <w:tabs>
+          <w:tab w:val="left" w:pos="504"/>
+        </w:tabs>
+        <w:spacing w:line="240" w:lineRule="atLeast"/>
+        <w:ind w:left="504" w:hanging="504"/>
+        <w:rPr>
+          <w:sz w:val="20"/>
+        </w:rPr>
+        <w:pPrChange w:id="98" w:author="Daniel Ramos Hoogwout" w:date="2022-08-27T10:37:00Z">
+          <w:pPr>
+            <w:pStyle w:val="Bibliografa"/>
+          </w:pPr>
+        </w:pPrChange>
       </w:pPr>
       <w:r>
         <w:rPr>
@@ -13980,9 +15051,14 @@
       </w:r>
       <w:r>
         <w:rPr>
-          <w:i/>
-          <w:iCs/>
-          <w:sz w:val="20"/>
+          <w:sz w:val="20"/>
+          <w:rPrChange w:id="99" w:author="Daniel Ramos Hoogwout" w:date="2022-08-27T10:37:00Z">
+            <w:rPr>
+              <w:i/>
+              <w:iCs/>
+              <w:sz w:val="20"/>
+            </w:rPr>
+          </w:rPrChange>
         </w:rPr>
         <w:t>Data Mining and Knowledge Management</w:t>
       </w:r>
@@ -13996,9 +15072,19 @@
     <w:p>
       <w:pPr>
         <w:pStyle w:val="Bibliografa"/>
-        <w:rPr>
-          <w:sz w:val="20"/>
-        </w:rPr>
+        <w:tabs>
+          <w:tab w:val="left" w:pos="504"/>
+        </w:tabs>
+        <w:spacing w:line="240" w:lineRule="atLeast"/>
+        <w:ind w:left="504" w:hanging="504"/>
+        <w:rPr>
+          <w:sz w:val="20"/>
+        </w:rPr>
+        <w:pPrChange w:id="100" w:author="Daniel Ramos Hoogwout" w:date="2022-08-27T10:37:00Z">
+          <w:pPr>
+            <w:pStyle w:val="Bibliografa"/>
+          </w:pPr>
+        </w:pPrChange>
       </w:pPr>
       <w:r>
         <w:rPr>
@@ -14015,9 +15101,14 @@
       </w:r>
       <w:r>
         <w:rPr>
-          <w:i/>
-          <w:iCs/>
-          <w:sz w:val="20"/>
+          <w:sz w:val="20"/>
+          <w:rPrChange w:id="101" w:author="Daniel Ramos Hoogwout" w:date="2022-08-27T10:37:00Z">
+            <w:rPr>
+              <w:i/>
+              <w:iCs/>
+              <w:sz w:val="20"/>
+            </w:rPr>
+          </w:rPrChange>
         </w:rPr>
         <w:t>Neurocomputing</w:t>
       </w:r>
@@ -14030,7 +15121,12 @@
       <w:r>
         <w:rPr>
           <w:sz w:val="20"/>
-          <w:vertAlign w:val="superscript"/>
+          <w:rPrChange w:id="102" w:author="Daniel Ramos Hoogwout" w:date="2022-08-27T10:37:00Z">
+            <w:rPr>
+              <w:sz w:val="20"/>
+              <w:vertAlign w:val="superscript"/>
+            </w:rPr>
+          </w:rPrChange>
         </w:rPr>
         <w:t>o</w:t>
       </w:r>
@@ -14044,9 +15140,19 @@
     <w:p>
       <w:pPr>
         <w:pStyle w:val="Bibliografa"/>
-        <w:rPr>
-          <w:sz w:val="20"/>
-        </w:rPr>
+        <w:tabs>
+          <w:tab w:val="left" w:pos="504"/>
+        </w:tabs>
+        <w:spacing w:line="240" w:lineRule="atLeast"/>
+        <w:ind w:left="504" w:hanging="504"/>
+        <w:rPr>
+          <w:sz w:val="20"/>
+        </w:rPr>
+        <w:pPrChange w:id="103" w:author="Daniel Ramos Hoogwout" w:date="2022-08-27T10:37:00Z">
+          <w:pPr>
+            <w:pStyle w:val="Bibliografa"/>
+          </w:pPr>
+        </w:pPrChange>
       </w:pPr>
       <w:r>
         <w:rPr>
@@ -14063,9 +15169,14 @@
       </w:r>
       <w:r>
         <w:rPr>
-          <w:i/>
-          <w:iCs/>
-          <w:sz w:val="20"/>
+          <w:sz w:val="20"/>
+          <w:rPrChange w:id="104" w:author="Daniel Ramos Hoogwout" w:date="2022-08-27T10:37:00Z">
+            <w:rPr>
+              <w:i/>
+              <w:iCs/>
+              <w:sz w:val="20"/>
+            </w:rPr>
+          </w:rPrChange>
         </w:rPr>
         <w:t>Procedia Comput. Sci.</w:t>
       </w:r>
@@ -14079,9 +15190,19 @@
     <w:p>
       <w:pPr>
         <w:pStyle w:val="Bibliografa"/>
-        <w:rPr>
-          <w:sz w:val="20"/>
-        </w:rPr>
+        <w:tabs>
+          <w:tab w:val="left" w:pos="504"/>
+        </w:tabs>
+        <w:spacing w:line="240" w:lineRule="atLeast"/>
+        <w:ind w:left="504" w:hanging="504"/>
+        <w:rPr>
+          <w:sz w:val="20"/>
+        </w:rPr>
+        <w:pPrChange w:id="105" w:author="Daniel Ramos Hoogwout" w:date="2022-08-27T10:37:00Z">
+          <w:pPr>
+            <w:pStyle w:val="Bibliografa"/>
+          </w:pPr>
+        </w:pPrChange>
       </w:pPr>
       <w:r>
         <w:rPr>
@@ -14098,9 +15219,14 @@
       </w:r>
       <w:r>
         <w:rPr>
-          <w:i/>
-          <w:iCs/>
-          <w:sz w:val="20"/>
+          <w:sz w:val="20"/>
+          <w:rPrChange w:id="106" w:author="Daniel Ramos Hoogwout" w:date="2022-08-27T10:37:00Z">
+            <w:rPr>
+              <w:i/>
+              <w:iCs/>
+              <w:sz w:val="20"/>
+            </w:rPr>
+          </w:rPrChange>
         </w:rPr>
         <w:t>1990 IJCNN international joint conference on neural networks</w:t>
       </w:r>
@@ -14114,9 +15240,19 @@
     <w:p>
       <w:pPr>
         <w:pStyle w:val="Bibliografa"/>
-        <w:rPr>
-          <w:sz w:val="20"/>
-        </w:rPr>
+        <w:tabs>
+          <w:tab w:val="left" w:pos="504"/>
+        </w:tabs>
+        <w:spacing w:line="240" w:lineRule="atLeast"/>
+        <w:ind w:left="504" w:hanging="504"/>
+        <w:rPr>
+          <w:sz w:val="20"/>
+        </w:rPr>
+        <w:pPrChange w:id="107" w:author="Daniel Ramos Hoogwout" w:date="2022-08-27T10:37:00Z">
+          <w:pPr>
+            <w:pStyle w:val="Bibliografa"/>
+          </w:pPr>
+        </w:pPrChange>
       </w:pPr>
       <w:r>
         <w:rPr>
@@ -14133,11 +15269,29 @@
       </w:r>
       <w:r>
         <w:rPr>
-          <w:i/>
-          <w:iCs/>
-          <w:sz w:val="20"/>
-        </w:rPr>
-        <w:t>Expert Syst. Appl.</w:t>
+          <w:sz w:val="20"/>
+          <w:rPrChange w:id="108" w:author="Daniel Ramos Hoogwout" w:date="2022-08-27T10:37:00Z">
+            <w:rPr>
+              <w:i/>
+              <w:iCs/>
+              <w:sz w:val="20"/>
+            </w:rPr>
+          </w:rPrChange>
+        </w:rPr>
+        <w:t xml:space="preserve">Expert Syst. </w:t>
+      </w:r>
+      <w:r>
+        <w:rPr>
+          <w:sz w:val="20"/>
+          <w:rPrChange w:id="109" w:author="Daniel Ramos Hoogwout" w:date="2022-08-27T10:37:00Z">
+            <w:rPr>
+              <w:i/>
+              <w:iCs/>
+              <w:sz w:val="20"/>
+            </w:rPr>
+          </w:rPrChange>
+        </w:rPr>
+        <w:t>Appl.</w:t>
       </w:r>
       <w:r>
         <w:rPr>
@@ -14148,7 +15302,12 @@
       <w:r>
         <w:rPr>
           <w:sz w:val="20"/>
-          <w:vertAlign w:val="superscript"/>
+          <w:rPrChange w:id="110" w:author="Daniel Ramos Hoogwout" w:date="2022-08-27T10:37:00Z">
+            <w:rPr>
+              <w:sz w:val="20"/>
+              <w:vertAlign w:val="superscript"/>
+            </w:rPr>
+          </w:rPrChange>
         </w:rPr>
         <w:t>o</w:t>
       </w:r>
@@ -14162,9 +15321,19 @@
     <w:p>
       <w:pPr>
         <w:pStyle w:val="Bibliografa"/>
-        <w:rPr>
-          <w:sz w:val="20"/>
-        </w:rPr>
+        <w:tabs>
+          <w:tab w:val="left" w:pos="504"/>
+        </w:tabs>
+        <w:spacing w:line="240" w:lineRule="atLeast"/>
+        <w:ind w:left="504" w:hanging="504"/>
+        <w:rPr>
+          <w:sz w:val="20"/>
+        </w:rPr>
+        <w:pPrChange w:id="111" w:author="Daniel Ramos Hoogwout" w:date="2022-08-27T10:37:00Z">
+          <w:pPr>
+            <w:pStyle w:val="Bibliografa"/>
+          </w:pPr>
+        </w:pPrChange>
       </w:pPr>
       <w:r>
         <w:rPr>
@@ -14181,9 +15350,14 @@
       </w:r>
       <w:r>
         <w:rPr>
-          <w:i/>
-          <w:iCs/>
-          <w:sz w:val="20"/>
+          <w:sz w:val="20"/>
+          <w:rPrChange w:id="112" w:author="Daniel Ramos Hoogwout" w:date="2022-08-27T10:37:00Z">
+            <w:rPr>
+              <w:i/>
+              <w:iCs/>
+              <w:sz w:val="20"/>
+            </w:rPr>
+          </w:rPrChange>
         </w:rPr>
         <w:t>Int. J. Forecast.</w:t>
       </w:r>
@@ -14196,7 +15370,12 @@
       <w:r>
         <w:rPr>
           <w:sz w:val="20"/>
-          <w:vertAlign w:val="superscript"/>
+          <w:rPrChange w:id="113" w:author="Daniel Ramos Hoogwout" w:date="2022-08-27T10:37:00Z">
+            <w:rPr>
+              <w:sz w:val="20"/>
+              <w:vertAlign w:val="superscript"/>
+            </w:rPr>
+          </w:rPrChange>
         </w:rPr>
         <w:t>o</w:t>
       </w:r>
@@ -14210,9 +15389,19 @@
     <w:p>
       <w:pPr>
         <w:pStyle w:val="Bibliografa"/>
-        <w:rPr>
-          <w:sz w:val="20"/>
-        </w:rPr>
+        <w:tabs>
+          <w:tab w:val="left" w:pos="504"/>
+        </w:tabs>
+        <w:spacing w:line="240" w:lineRule="atLeast"/>
+        <w:ind w:left="504" w:hanging="504"/>
+        <w:rPr>
+          <w:sz w:val="20"/>
+        </w:rPr>
+        <w:pPrChange w:id="114" w:author="Daniel Ramos Hoogwout" w:date="2022-08-27T10:37:00Z">
+          <w:pPr>
+            <w:pStyle w:val="Bibliografa"/>
+          </w:pPr>
+        </w:pPrChange>
       </w:pPr>
       <w:r>
         <w:rPr>
@@ -14229,9 +15418,14 @@
       </w:r>
       <w:r>
         <w:rPr>
-          <w:i/>
-          <w:iCs/>
-          <w:sz w:val="20"/>
+          <w:sz w:val="20"/>
+          <w:rPrChange w:id="115" w:author="Daniel Ramos Hoogwout" w:date="2022-08-27T10:37:00Z">
+            <w:rPr>
+              <w:i/>
+              <w:iCs/>
+              <w:sz w:val="20"/>
+            </w:rPr>
+          </w:rPrChange>
         </w:rPr>
         <w:t>PLOS ONE</w:t>
       </w:r>
@@ -14244,7 +15438,12 @@
       <w:r>
         <w:rPr>
           <w:sz w:val="20"/>
-          <w:vertAlign w:val="superscript"/>
+          <w:rPrChange w:id="116" w:author="Daniel Ramos Hoogwout" w:date="2022-08-27T10:37:00Z">
+            <w:rPr>
+              <w:sz w:val="20"/>
+              <w:vertAlign w:val="superscript"/>
+            </w:rPr>
+          </w:rPrChange>
         </w:rPr>
         <w:t>o</w:t>
       </w:r>
@@ -14258,9 +15457,19 @@
     <w:p>
       <w:pPr>
         <w:pStyle w:val="Bibliografa"/>
-        <w:rPr>
-          <w:sz w:val="20"/>
-        </w:rPr>
+        <w:tabs>
+          <w:tab w:val="left" w:pos="504"/>
+        </w:tabs>
+        <w:spacing w:line="240" w:lineRule="atLeast"/>
+        <w:ind w:left="504" w:hanging="504"/>
+        <w:rPr>
+          <w:sz w:val="20"/>
+        </w:rPr>
+        <w:pPrChange w:id="117" w:author="Daniel Ramos Hoogwout" w:date="2022-08-27T10:37:00Z">
+          <w:pPr>
+            <w:pStyle w:val="Bibliografa"/>
+          </w:pPr>
+        </w:pPrChange>
       </w:pPr>
       <w:r>
         <w:rPr>
@@ -14279,9 +15488,19 @@
     <w:p>
       <w:pPr>
         <w:pStyle w:val="Bibliografa"/>
-        <w:rPr>
-          <w:sz w:val="20"/>
-        </w:rPr>
+        <w:tabs>
+          <w:tab w:val="left" w:pos="504"/>
+        </w:tabs>
+        <w:spacing w:line="240" w:lineRule="atLeast"/>
+        <w:ind w:left="504" w:hanging="504"/>
+        <w:rPr>
+          <w:sz w:val="20"/>
+        </w:rPr>
+        <w:pPrChange w:id="118" w:author="Daniel Ramos Hoogwout" w:date="2022-08-27T10:37:00Z">
+          <w:pPr>
+            <w:pStyle w:val="Bibliografa"/>
+          </w:pPr>
+        </w:pPrChange>
       </w:pPr>
       <w:r>
         <w:rPr>
@@ -14298,9 +15517,14 @@
       </w:r>
       <w:r>
         <w:rPr>
-          <w:i/>
-          <w:iCs/>
-          <w:sz w:val="20"/>
+          <w:sz w:val="20"/>
+          <w:rPrChange w:id="119" w:author="Daniel Ramos Hoogwout" w:date="2022-08-27T10:37:00Z">
+            <w:rPr>
+              <w:i/>
+              <w:iCs/>
+              <w:sz w:val="20"/>
+            </w:rPr>
+          </w:rPrChange>
         </w:rPr>
         <w:t>Neural Comput.</w:t>
       </w:r>
@@ -14313,7 +15537,12 @@
       <w:r>
         <w:rPr>
           <w:sz w:val="20"/>
-          <w:vertAlign w:val="superscript"/>
+          <w:rPrChange w:id="120" w:author="Daniel Ramos Hoogwout" w:date="2022-08-27T10:37:00Z">
+            <w:rPr>
+              <w:sz w:val="20"/>
+              <w:vertAlign w:val="superscript"/>
+            </w:rPr>
+          </w:rPrChange>
         </w:rPr>
         <w:t>o</w:t>
       </w:r>
@@ -14327,9 +15556,19 @@
     <w:p>
       <w:pPr>
         <w:pStyle w:val="Bibliografa"/>
-        <w:rPr>
-          <w:sz w:val="20"/>
-        </w:rPr>
+        <w:tabs>
+          <w:tab w:val="left" w:pos="504"/>
+        </w:tabs>
+        <w:spacing w:line="240" w:lineRule="atLeast"/>
+        <w:ind w:left="504" w:hanging="504"/>
+        <w:rPr>
+          <w:sz w:val="20"/>
+        </w:rPr>
+        <w:pPrChange w:id="121" w:author="Daniel Ramos Hoogwout" w:date="2022-08-27T10:37:00Z">
+          <w:pPr>
+            <w:pStyle w:val="Bibliografa"/>
+          </w:pPr>
+        </w:pPrChange>
       </w:pPr>
       <w:r>
         <w:rPr>
@@ -14348,9 +15587,19 @@
     <w:p>
       <w:pPr>
         <w:pStyle w:val="Bibliografa"/>
-        <w:rPr>
-          <w:sz w:val="20"/>
-        </w:rPr>
+        <w:tabs>
+          <w:tab w:val="left" w:pos="504"/>
+        </w:tabs>
+        <w:spacing w:line="240" w:lineRule="atLeast"/>
+        <w:ind w:left="504" w:hanging="504"/>
+        <w:rPr>
+          <w:sz w:val="20"/>
+        </w:rPr>
+        <w:pPrChange w:id="122" w:author="Daniel Ramos Hoogwout" w:date="2022-08-27T10:37:00Z">
+          <w:pPr>
+            <w:pStyle w:val="Bibliografa"/>
+          </w:pPr>
+        </w:pPrChange>
       </w:pPr>
       <w:r>
         <w:rPr>
@@ -14369,9 +15618,19 @@
     <w:p>
       <w:pPr>
         <w:pStyle w:val="Bibliografa"/>
-        <w:rPr>
-          <w:sz w:val="20"/>
-        </w:rPr>
+        <w:tabs>
+          <w:tab w:val="left" w:pos="504"/>
+        </w:tabs>
+        <w:spacing w:line="240" w:lineRule="atLeast"/>
+        <w:ind w:left="504" w:hanging="504"/>
+        <w:rPr>
+          <w:sz w:val="20"/>
+        </w:rPr>
+        <w:pPrChange w:id="123" w:author="Daniel Ramos Hoogwout" w:date="2022-08-27T10:37:00Z">
+          <w:pPr>
+            <w:pStyle w:val="Bibliografa"/>
+          </w:pPr>
+        </w:pPrChange>
       </w:pPr>
       <w:r>
         <w:rPr>
@@ -14390,9 +15649,19 @@
     <w:p>
       <w:pPr>
         <w:pStyle w:val="Bibliografa"/>
-        <w:rPr>
-          <w:sz w:val="20"/>
-        </w:rPr>
+        <w:tabs>
+          <w:tab w:val="left" w:pos="504"/>
+        </w:tabs>
+        <w:spacing w:line="240" w:lineRule="atLeast"/>
+        <w:ind w:left="504" w:hanging="504"/>
+        <w:rPr>
+          <w:sz w:val="20"/>
+        </w:rPr>
+        <w:pPrChange w:id="124" w:author="Daniel Ramos Hoogwout" w:date="2022-08-27T10:37:00Z">
+          <w:pPr>
+            <w:pStyle w:val="Bibliografa"/>
+          </w:pPr>
+        </w:pPrChange>
       </w:pPr>
       <w:r>
         <w:rPr>
@@ -14409,9 +15678,14 @@
       </w:r>
       <w:r>
         <w:rPr>
-          <w:i/>
-          <w:iCs/>
-          <w:sz w:val="20"/>
+          <w:sz w:val="20"/>
+          <w:rPrChange w:id="125" w:author="Daniel Ramos Hoogwout" w:date="2022-08-27T10:37:00Z">
+            <w:rPr>
+              <w:i/>
+              <w:iCs/>
+              <w:sz w:val="20"/>
+            </w:rPr>
+          </w:rPrChange>
         </w:rPr>
         <w:t>MathWorks</w:t>
       </w:r>
@@ -14425,9 +15699,19 @@
     <w:p>
       <w:pPr>
         <w:pStyle w:val="Bibliografa"/>
-        <w:rPr>
-          <w:sz w:val="20"/>
-        </w:rPr>
+        <w:tabs>
+          <w:tab w:val="left" w:pos="504"/>
+        </w:tabs>
+        <w:spacing w:line="240" w:lineRule="atLeast"/>
+        <w:ind w:left="504" w:hanging="504"/>
+        <w:rPr>
+          <w:sz w:val="20"/>
+        </w:rPr>
+        <w:pPrChange w:id="126" w:author="Daniel Ramos Hoogwout" w:date="2022-08-27T10:37:00Z">
+          <w:pPr>
+            <w:pStyle w:val="Bibliografa"/>
+          </w:pPr>
+        </w:pPrChange>
       </w:pPr>
       <w:r>
         <w:rPr>
@@ -14444,9 +15728,14 @@
       </w:r>
       <w:r>
         <w:rPr>
-          <w:i/>
-          <w:iCs/>
-          <w:sz w:val="20"/>
+          <w:sz w:val="20"/>
+          <w:rPrChange w:id="127" w:author="Daniel Ramos Hoogwout" w:date="2022-08-27T10:37:00Z">
+            <w:rPr>
+              <w:i/>
+              <w:iCs/>
+              <w:sz w:val="20"/>
+            </w:rPr>
+          </w:rPrChange>
         </w:rPr>
         <w:t>J. Bus. Econ. Stat.</w:t>
       </w:r>
@@ -14459,7 +15748,12 @@
       <w:r>
         <w:rPr>
           <w:sz w:val="20"/>
-          <w:vertAlign w:val="superscript"/>
+          <w:rPrChange w:id="128" w:author="Daniel Ramos Hoogwout" w:date="2022-08-27T10:37:00Z">
+            <w:rPr>
+              <w:sz w:val="20"/>
+              <w:vertAlign w:val="superscript"/>
+            </w:rPr>
+          </w:rPrChange>
         </w:rPr>
         <w:t>o</w:t>
       </w:r>
@@ -14473,9 +15767,19 @@
     <w:p>
       <w:pPr>
         <w:pStyle w:val="Bibliografa"/>
-        <w:rPr>
-          <w:sz w:val="20"/>
-        </w:rPr>
+        <w:tabs>
+          <w:tab w:val="left" w:pos="504"/>
+        </w:tabs>
+        <w:spacing w:line="240" w:lineRule="atLeast"/>
+        <w:ind w:left="504" w:hanging="504"/>
+        <w:rPr>
+          <w:sz w:val="20"/>
+        </w:rPr>
+        <w:pPrChange w:id="129" w:author="Daniel Ramos Hoogwout" w:date="2022-08-27T10:37:00Z">
+          <w:pPr>
+            <w:pStyle w:val="Bibliografa"/>
+          </w:pPr>
+        </w:pPrChange>
       </w:pPr>
       <w:r>
         <w:rPr>
@@ -14492,9 +15796,14 @@
       </w:r>
       <w:r>
         <w:rPr>
-          <w:i/>
-          <w:iCs/>
-          <w:sz w:val="20"/>
+          <w:sz w:val="20"/>
+          <w:rPrChange w:id="130" w:author="Daniel Ramos Hoogwout" w:date="2022-08-27T10:37:00Z">
+            <w:rPr>
+              <w:i/>
+              <w:iCs/>
+              <w:sz w:val="20"/>
+            </w:rPr>
+          </w:rPrChange>
         </w:rPr>
         <w:t>2019 5th International Conference on Information Management (ICIM)</w:t>
       </w:r>
@@ -14508,9 +15817,19 @@
     <w:p>
       <w:pPr>
         <w:pStyle w:val="Bibliografa"/>
-        <w:rPr>
-          <w:sz w:val="20"/>
-        </w:rPr>
+        <w:tabs>
+          <w:tab w:val="left" w:pos="504"/>
+        </w:tabs>
+        <w:spacing w:line="240" w:lineRule="atLeast"/>
+        <w:ind w:left="504" w:hanging="504"/>
+        <w:rPr>
+          <w:sz w:val="20"/>
+        </w:rPr>
+        <w:pPrChange w:id="131" w:author="Daniel Ramos Hoogwout" w:date="2022-08-27T10:37:00Z">
+          <w:pPr>
+            <w:pStyle w:val="Bibliografa"/>
+          </w:pPr>
+        </w:pPrChange>
       </w:pPr>
       <w:r>
         <w:rPr>
@@ -14527,9 +15846,14 @@
       </w:r>
       <w:r>
         <w:rPr>
-          <w:i/>
-          <w:iCs/>
-          <w:sz w:val="20"/>
+          <w:sz w:val="20"/>
+          <w:rPrChange w:id="132" w:author="Daniel Ramos Hoogwout" w:date="2022-08-27T10:37:00Z">
+            <w:rPr>
+              <w:i/>
+              <w:iCs/>
+              <w:sz w:val="20"/>
+            </w:rPr>
+          </w:rPrChange>
         </w:rPr>
         <w:t>AI</w:t>
       </w:r>
@@ -14542,7 +15866,12 @@
       <w:r>
         <w:rPr>
           <w:sz w:val="20"/>
-          <w:vertAlign w:val="superscript"/>
+          <w:rPrChange w:id="133" w:author="Daniel Ramos Hoogwout" w:date="2022-08-27T10:37:00Z">
+            <w:rPr>
+              <w:sz w:val="20"/>
+              <w:vertAlign w:val="superscript"/>
+            </w:rPr>
+          </w:rPrChange>
         </w:rPr>
         <w:t>o</w:t>
       </w:r>
@@ -14556,14 +15885,25 @@
     <w:p>
       <w:pPr>
         <w:pStyle w:val="Bibliografa"/>
-        <w:rPr>
-          <w:sz w:val="20"/>
-        </w:rPr>
-      </w:pPr>
-      <w:r>
-        <w:rPr>
-          <w:sz w:val="20"/>
-        </w:rPr>
+        <w:tabs>
+          <w:tab w:val="left" w:pos="504"/>
+        </w:tabs>
+        <w:spacing w:line="240" w:lineRule="atLeast"/>
+        <w:ind w:left="504" w:hanging="504"/>
+        <w:rPr>
+          <w:sz w:val="20"/>
+        </w:rPr>
+        <w:pPrChange w:id="134" w:author="Daniel Ramos Hoogwout" w:date="2022-08-27T10:37:00Z">
+          <w:pPr>
+            <w:pStyle w:val="Bibliografa"/>
+          </w:pPr>
+        </w:pPrChange>
+      </w:pPr>
+      <w:r>
+        <w:rPr>
+          <w:sz w:val="20"/>
+        </w:rPr>
+        <w:lastRenderedPageBreak/>
         <w:t>[18]</w:t>
       </w:r>
       <w:r>
@@ -14575,9 +15915,14 @@
       </w:r>
       <w:r>
         <w:rPr>
-          <w:i/>
-          <w:iCs/>
-          <w:sz w:val="20"/>
+          <w:sz w:val="20"/>
+          <w:rPrChange w:id="135" w:author="Daniel Ramos Hoogwout" w:date="2022-08-27T10:37:00Z">
+            <w:rPr>
+              <w:i/>
+              <w:iCs/>
+              <w:sz w:val="20"/>
+            </w:rPr>
+          </w:rPrChange>
         </w:rPr>
         <w:t>RTA-CSIT</w:t>
       </w:r>
@@ -14591,9 +15936,19 @@
     <w:p>
       <w:pPr>
         <w:pStyle w:val="Bibliografa"/>
-        <w:rPr>
-          <w:sz w:val="20"/>
-        </w:rPr>
+        <w:tabs>
+          <w:tab w:val="left" w:pos="504"/>
+        </w:tabs>
+        <w:spacing w:line="240" w:lineRule="atLeast"/>
+        <w:ind w:left="504" w:hanging="504"/>
+        <w:rPr>
+          <w:sz w:val="20"/>
+        </w:rPr>
+        <w:pPrChange w:id="136" w:author="Daniel Ramos Hoogwout" w:date="2022-08-27T10:37:00Z">
+          <w:pPr>
+            <w:pStyle w:val="Bibliografa"/>
+          </w:pPr>
+        </w:pPrChange>
       </w:pPr>
       <w:r>
         <w:rPr>
@@ -14610,9 +15965,14 @@
       </w:r>
       <w:r>
         <w:rPr>
-          <w:i/>
-          <w:iCs/>
-          <w:sz w:val="20"/>
+          <w:sz w:val="20"/>
+          <w:rPrChange w:id="137" w:author="Daniel Ramos Hoogwout" w:date="2022-08-27T10:37:00Z">
+            <w:rPr>
+              <w:i/>
+              <w:iCs/>
+              <w:sz w:val="20"/>
+            </w:rPr>
+          </w:rPrChange>
         </w:rPr>
         <w:t>Data Knowl. Eng.</w:t>
       </w:r>
@@ -14626,9 +15986,19 @@
     <w:p>
       <w:pPr>
         <w:pStyle w:val="Bibliografa"/>
-        <w:rPr>
-          <w:sz w:val="20"/>
-        </w:rPr>
+        <w:tabs>
+          <w:tab w:val="left" w:pos="504"/>
+        </w:tabs>
+        <w:spacing w:line="240" w:lineRule="atLeast"/>
+        <w:ind w:left="504" w:hanging="504"/>
+        <w:rPr>
+          <w:sz w:val="20"/>
+        </w:rPr>
+        <w:pPrChange w:id="138" w:author="Daniel Ramos Hoogwout" w:date="2022-08-27T10:37:00Z">
+          <w:pPr>
+            <w:pStyle w:val="Bibliografa"/>
+          </w:pPr>
+        </w:pPrChange>
       </w:pPr>
       <w:r>
         <w:rPr>
@@ -14645,9 +16015,14 @@
       </w:r>
       <w:r>
         <w:rPr>
-          <w:i/>
-          <w:iCs/>
-          <w:sz w:val="20"/>
+          <w:sz w:val="20"/>
+          <w:rPrChange w:id="139" w:author="Daniel Ramos Hoogwout" w:date="2022-08-27T10:37:00Z">
+            <w:rPr>
+              <w:i/>
+              <w:iCs/>
+              <w:sz w:val="20"/>
+            </w:rPr>
+          </w:rPrChange>
         </w:rPr>
         <w:t>IBM</w:t>
       </w:r>
@@ -14661,9 +16036,19 @@
     <w:p>
       <w:pPr>
         <w:pStyle w:val="Bibliografa"/>
-        <w:rPr>
-          <w:sz w:val="20"/>
-        </w:rPr>
+        <w:tabs>
+          <w:tab w:val="left" w:pos="504"/>
+        </w:tabs>
+        <w:spacing w:line="240" w:lineRule="atLeast"/>
+        <w:ind w:left="504" w:hanging="504"/>
+        <w:rPr>
+          <w:sz w:val="20"/>
+        </w:rPr>
+        <w:pPrChange w:id="140" w:author="Daniel Ramos Hoogwout" w:date="2022-08-27T10:37:00Z">
+          <w:pPr>
+            <w:pStyle w:val="Bibliografa"/>
+          </w:pPr>
+        </w:pPrChange>
       </w:pPr>
       <w:r>
         <w:rPr>
@@ -14680,9 +16065,14 @@
       </w:r>
       <w:r>
         <w:rPr>
-          <w:i/>
-          <w:iCs/>
-          <w:sz w:val="20"/>
+          <w:sz w:val="20"/>
+          <w:rPrChange w:id="141" w:author="Daniel Ramos Hoogwout" w:date="2022-08-27T10:37:00Z">
+            <w:rPr>
+              <w:i/>
+              <w:iCs/>
+              <w:sz w:val="20"/>
+            </w:rPr>
+          </w:rPrChange>
         </w:rPr>
         <w:t>Int. J. Uncertain. Fuzziness Knowl.-Based Syst.</w:t>
       </w:r>
@@ -14695,7 +16085,12 @@
       <w:r>
         <w:rPr>
           <w:sz w:val="20"/>
-          <w:vertAlign w:val="superscript"/>
+          <w:rPrChange w:id="142" w:author="Daniel Ramos Hoogwout" w:date="2022-08-27T10:37:00Z">
+            <w:rPr>
+              <w:sz w:val="20"/>
+              <w:vertAlign w:val="superscript"/>
+            </w:rPr>
+          </w:rPrChange>
         </w:rPr>
         <w:t>o</w:t>
       </w:r>
@@ -14709,9 +16104,19 @@
     <w:p>
       <w:pPr>
         <w:pStyle w:val="Bibliografa"/>
-        <w:rPr>
-          <w:sz w:val="20"/>
-        </w:rPr>
+        <w:tabs>
+          <w:tab w:val="left" w:pos="504"/>
+        </w:tabs>
+        <w:spacing w:line="240" w:lineRule="atLeast"/>
+        <w:ind w:left="504" w:hanging="504"/>
+        <w:rPr>
+          <w:sz w:val="20"/>
+        </w:rPr>
+        <w:pPrChange w:id="143" w:author="Daniel Ramos Hoogwout" w:date="2022-08-27T10:37:00Z">
+          <w:pPr>
+            <w:pStyle w:val="Bibliografa"/>
+          </w:pPr>
+        </w:pPrChange>
       </w:pPr>
       <w:r>
         <w:rPr>
@@ -14728,9 +16133,14 @@
       </w:r>
       <w:r>
         <w:rPr>
-          <w:i/>
-          <w:iCs/>
-          <w:sz w:val="20"/>
+          <w:sz w:val="20"/>
+          <w:rPrChange w:id="144" w:author="Daniel Ramos Hoogwout" w:date="2022-08-27T10:37:00Z">
+            <w:rPr>
+              <w:i/>
+              <w:iCs/>
+              <w:sz w:val="20"/>
+            </w:rPr>
+          </w:rPrChange>
         </w:rPr>
         <w:t>Colah.github.io</w:t>
       </w:r>
@@ -14744,9 +16154,19 @@
     <w:p>
       <w:pPr>
         <w:pStyle w:val="Bibliografa"/>
-        <w:rPr>
-          <w:sz w:val="20"/>
-        </w:rPr>
+        <w:tabs>
+          <w:tab w:val="left" w:pos="504"/>
+        </w:tabs>
+        <w:spacing w:line="240" w:lineRule="atLeast"/>
+        <w:ind w:left="504" w:hanging="504"/>
+        <w:rPr>
+          <w:sz w:val="20"/>
+        </w:rPr>
+        <w:pPrChange w:id="145" w:author="Daniel Ramos Hoogwout" w:date="2022-08-27T10:37:00Z">
+          <w:pPr>
+            <w:pStyle w:val="Bibliografa"/>
+          </w:pPr>
+        </w:pPrChange>
       </w:pPr>
       <w:r>
         <w:rPr>
@@ -14765,15 +16185,24 @@
     <w:p>
       <w:pPr>
         <w:pStyle w:val="Bibliografa"/>
-        <w:rPr>
-          <w:sz w:val="20"/>
-        </w:rPr>
-      </w:pPr>
-      <w:r>
-        <w:rPr>
-          <w:sz w:val="20"/>
-        </w:rPr>
-        <w:lastRenderedPageBreak/>
+        <w:tabs>
+          <w:tab w:val="left" w:pos="504"/>
+        </w:tabs>
+        <w:spacing w:line="240" w:lineRule="atLeast"/>
+        <w:ind w:left="504" w:hanging="504"/>
+        <w:rPr>
+          <w:sz w:val="20"/>
+        </w:rPr>
+        <w:pPrChange w:id="146" w:author="Daniel Ramos Hoogwout" w:date="2022-08-27T10:37:00Z">
+          <w:pPr>
+            <w:pStyle w:val="Bibliografa"/>
+          </w:pPr>
+        </w:pPrChange>
+      </w:pPr>
+      <w:r>
+        <w:rPr>
+          <w:sz w:val="20"/>
+        </w:rPr>
         <w:t>[24]</w:t>
       </w:r>
       <w:r>
@@ -14785,9 +16214,14 @@
       </w:r>
       <w:r>
         <w:rPr>
-          <w:i/>
-          <w:iCs/>
-          <w:sz w:val="20"/>
+          <w:sz w:val="20"/>
+          <w:rPrChange w:id="147" w:author="Daniel Ramos Hoogwout" w:date="2022-08-27T10:37:00Z">
+            <w:rPr>
+              <w:i/>
+              <w:iCs/>
+              <w:sz w:val="20"/>
+            </w:rPr>
+          </w:rPrChange>
         </w:rPr>
         <w:t>Machine Learning Mastery</w:t>
       </w:r>
@@ -14801,9 +16235,19 @@
     <w:p>
       <w:pPr>
         <w:pStyle w:val="Bibliografa"/>
-        <w:rPr>
-          <w:sz w:val="20"/>
-        </w:rPr>
+        <w:tabs>
+          <w:tab w:val="left" w:pos="504"/>
+        </w:tabs>
+        <w:spacing w:line="240" w:lineRule="atLeast"/>
+        <w:ind w:left="504" w:hanging="504"/>
+        <w:rPr>
+          <w:sz w:val="20"/>
+        </w:rPr>
+        <w:pPrChange w:id="148" w:author="Daniel Ramos Hoogwout" w:date="2022-08-27T10:37:00Z">
+          <w:pPr>
+            <w:pStyle w:val="Bibliografa"/>
+          </w:pPr>
+        </w:pPrChange>
       </w:pPr>
       <w:r>
         <w:rPr>
@@ -14820,9 +16264,14 @@
       </w:r>
       <w:r>
         <w:rPr>
-          <w:i/>
-          <w:iCs/>
-          <w:sz w:val="20"/>
+          <w:sz w:val="20"/>
+          <w:rPrChange w:id="149" w:author="Daniel Ramos Hoogwout" w:date="2022-08-27T10:37:00Z">
+            <w:rPr>
+              <w:i/>
+              <w:iCs/>
+              <w:sz w:val="20"/>
+            </w:rPr>
+          </w:rPrChange>
         </w:rPr>
         <w:t>Machine Learning Mastery</w:t>
       </w:r>
@@ -18444,6 +19893,7 @@
     <w:lsdException w:name="HTML Sample" w:semiHidden="1" w:unhideWhenUsed="1"/>
     <w:lsdException w:name="HTML Typewriter" w:semiHidden="1" w:unhideWhenUsed="1"/>
     <w:lsdException w:name="HTML Variable" w:semiHidden="1" w:unhideWhenUsed="1"/>
+    <w:lsdException w:name="Normal Table" w:semiHidden="1" w:unhideWhenUsed="1"/>
     <w:lsdException w:name="annotation subject" w:semiHidden="1" w:unhideWhenUsed="1"/>
     <w:lsdException w:name="No List" w:semiHidden="1" w:unhideWhenUsed="1"/>
     <w:lsdException w:name="Outline List 1" w:semiHidden="1" w:unhideWhenUsed="1"/>
@@ -18486,8 +19936,11 @@
     <w:lsdException w:name="Table Contemporary" w:semiHidden="1" w:unhideWhenUsed="1"/>
     <w:lsdException w:name="Table Elegant" w:semiHidden="1" w:unhideWhenUsed="1"/>
     <w:lsdException w:name="Table Professional" w:semiHidden="1" w:unhideWhenUsed="1"/>
+    <w:lsdException w:name="Table Subtle 1" w:semiHidden="1" w:unhideWhenUsed="1"/>
     <w:lsdException w:name="Table Subtle 2" w:semiHidden="1" w:unhideWhenUsed="1"/>
     <w:lsdException w:name="Table Web 1" w:semiHidden="1" w:unhideWhenUsed="1"/>
+    <w:lsdException w:name="Table Web 2" w:semiHidden="1" w:unhideWhenUsed="1"/>
+    <w:lsdException w:name="Table Web 3" w:semiHidden="1" w:unhideWhenUsed="1"/>
     <w:lsdException w:name="Balloon Text" w:semiHidden="1" w:unhideWhenUsed="1"/>
     <w:lsdException w:name="Table Grid" w:uiPriority="39"/>
     <w:lsdException w:name="Table Theme" w:semiHidden="1" w:unhideWhenUsed="1"/>
@@ -20124,6 +21577,18 @@
     <w:unhideWhenUsed/>
     <w:rsid w:val="006A1D0C"/>
   </w:style>
+  <w:style w:type="character" w:styleId="Mencinsinresolver">
+    <w:name w:val="Unresolved Mention"/>
+    <w:basedOn w:val="Fuentedeprrafopredeter"/>
+    <w:uiPriority w:val="99"/>
+    <w:semiHidden/>
+    <w:unhideWhenUsed/>
+    <w:rsid w:val="00750F55"/>
+    <w:rPr>
+      <w:color w:val="605E5C"/>
+      <w:shd w:val="clear" w:color="auto" w:fill="E1DFDD"/>
+    </w:rPr>
+  </w:style>
 </w:styles>
 </file>
 
